--- a/Flow_Chart.docx
+++ b/Flow_Chart.docx
@@ -71,7 +71,7 @@
           </mc:Choice>
           <mc:Fallback>
             <w:pict>
-              <v:roundrect w14:anchorId="7F78E710" id="Rounded Rectangle 1" o:spid="_x0000_s1026" style="position:absolute;margin-left:201pt;margin-top:0;width:99pt;height:34.5pt;z-index:251659264;visibility:visible;mso-wrap-style:square;mso-wrap-distance-left:9pt;mso-wrap-distance-top:0;mso-wrap-distance-right:9pt;mso-wrap-distance-bottom:0;mso-position-horizontal:absolute;mso-position-horizontal-relative:text;mso-position-vertical:absolute;mso-position-vertical-relative:text;v-text-anchor:middle" arcsize=".5" o:gfxdata="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" fillcolor="#5b9bd5 [3204]" strokecolor="#1f4d78 [1604]" strokeweight="1pt">
+              <v:roundrect w14:anchorId="0CD1BFF6" id="Rounded Rectangle 1" o:spid="_x0000_s1026" style="position:absolute;margin-left:201pt;margin-top:0;width:99pt;height:34.5pt;z-index:251659264;visibility:visible;mso-wrap-style:square;mso-wrap-distance-left:9pt;mso-wrap-distance-top:0;mso-wrap-distance-right:9pt;mso-wrap-distance-bottom:0;mso-position-horizontal:absolute;mso-position-horizontal-relative:text;mso-position-vertical:absolute;mso-position-vertical-relative:text;v-text-anchor:middle" arcsize=".5" o:gfxdata="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" fillcolor="#5b9bd5 [3204]" strokecolor="#1f4d78 [1604]" strokeweight="1pt">
                 <v:stroke joinstyle="miter"/>
                 <w10:wrap type="square"/>
               </v:roundrect>
@@ -482,7 +482,7 @@
           </mc:Choice>
           <mc:Fallback>
             <w:pict>
-              <v:line w14:anchorId="6760E2C7" id="Straight Connector 7" o:spid="_x0000_s1026" style="position:absolute;flip:x;z-index:251669504;visibility:visible;mso-wrap-style:square;mso-width-percent:0;mso-height-percent:0;mso-wrap-distance-left:9pt;mso-wrap-distance-top:0;mso-wrap-distance-right:9pt;mso-wrap-distance-bottom:0;mso-position-horizontal:absolute;mso-position-horizontal-relative:text;mso-position-vertical:absolute;mso-position-vertical-relative:text;mso-width-percent:0;mso-height-percent:0;mso-width-relative:margin;mso-height-relative:margin" from="247.75pt,33.55pt" to="247.75pt,52.55pt" o:gfxdata="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" strokecolor="#5b9bd5 [3204]" strokeweight="1pt">
+              <v:line w14:anchorId="55CF62C1" id="Straight Connector 7" o:spid="_x0000_s1026" style="position:absolute;flip:x;z-index:251669504;visibility:visible;mso-wrap-style:square;mso-width-percent:0;mso-height-percent:0;mso-wrap-distance-left:9pt;mso-wrap-distance-top:0;mso-wrap-distance-right:9pt;mso-wrap-distance-bottom:0;mso-position-horizontal:absolute;mso-position-horizontal-relative:text;mso-position-vertical:absolute;mso-position-vertical-relative:text;mso-width-percent:0;mso-height-percent:0;mso-width-relative:margin;mso-height-relative:margin" from="247.75pt,33.55pt" to="247.75pt,52.55pt" o:gfxdata="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" strokecolor="#5b9bd5 [3204]" strokeweight="1pt">
                 <v:stroke joinstyle="miter"/>
               </v:line>
             </w:pict>
@@ -552,7 +552,7 @@
           </mc:Choice>
           <mc:Fallback>
             <w:pict>
-              <v:rect w14:anchorId="75CF6FA5" id="Rectangle 6" o:spid="_x0000_s1026" style="position:absolute;margin-left:428.25pt;margin-top:74.25pt;width:75pt;height:36pt;z-index:251668480;visibility:visible;mso-wrap-style:square;mso-wrap-distance-left:9pt;mso-wrap-distance-top:0;mso-wrap-distance-right:9pt;mso-wrap-distance-bottom:0;mso-position-horizontal:absolute;mso-position-horizontal-relative:text;mso-position-vertical:absolute;mso-position-vertical-relative:text;v-text-anchor:middle" o:gfxdata="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" fillcolor="#5b9bd5 [3204]" strokecolor="#1f4d78 [1604]" strokeweight="1pt"/>
+              <v:rect w14:anchorId="4DDD6689" id="Rectangle 6" o:spid="_x0000_s1026" style="position:absolute;margin-left:428.25pt;margin-top:74.25pt;width:75pt;height:36pt;z-index:251668480;visibility:visible;mso-wrap-style:square;mso-wrap-distance-left:9pt;mso-wrap-distance-top:0;mso-wrap-distance-right:9pt;mso-wrap-distance-bottom:0;mso-position-horizontal:absolute;mso-position-horizontal-relative:text;mso-position-vertical:absolute;mso-position-vertical-relative:text;v-text-anchor:middle" o:gfxdata="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" fillcolor="#5b9bd5 [3204]" strokecolor="#1f4d78 [1604]" strokeweight="1pt"/>
             </w:pict>
           </mc:Fallback>
         </mc:AlternateContent>
@@ -768,7 +768,7 @@
           </mc:Choice>
           <mc:Fallback>
             <w:pict>
-              <v:shapetype w14:anchorId="38217FA9" id="_x0000_t32" coordsize="21600,21600" o:spt="32" o:oned="t" path="m,l21600,21600e" filled="f">
+              <v:shapetype w14:anchorId="2287C990" id="_x0000_t32" coordsize="21600,21600" o:spt="32" o:oned="t" path="m,l21600,21600e" filled="f">
                 <v:path arrowok="t" fillok="f" o:connecttype="none"/>
                 <o:lock v:ext="edit" shapetype="t"/>
               </v:shapetype>
@@ -842,7 +842,7 @@
           </mc:Choice>
           <mc:Fallback>
             <w:pict>
-              <v:line w14:anchorId="356FBBEB" id="Straight Connector 15" o:spid="_x0000_s1026" style="position:absolute;flip:y;z-index:251675648;visibility:visible;mso-wrap-style:square;mso-width-percent:0;mso-height-percent:0;mso-wrap-distance-left:9pt;mso-wrap-distance-top:0;mso-wrap-distance-right:9pt;mso-wrap-distance-bottom:0;mso-position-horizontal:absolute;mso-position-horizontal-relative:margin;mso-position-vertical:absolute;mso-position-vertical-relative:text;mso-width-percent:0;mso-height-percent:0;mso-width-relative:margin;mso-height-relative:margin" from="108.85pt,7.4pt" to="248.6pt,7.8pt" o:gfxdata="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" strokecolor="#5b9bd5 [3204]" strokeweight="1pt">
+              <v:line w14:anchorId="0965AA0B" id="Straight Connector 15" o:spid="_x0000_s1026" style="position:absolute;flip:y;z-index:251675648;visibility:visible;mso-wrap-style:square;mso-width-percent:0;mso-height-percent:0;mso-wrap-distance-left:9pt;mso-wrap-distance-top:0;mso-wrap-distance-right:9pt;mso-wrap-distance-bottom:0;mso-position-horizontal:absolute;mso-position-horizontal-relative:margin;mso-position-vertical:absolute;mso-position-vertical-relative:text;mso-width-percent:0;mso-height-percent:0;mso-width-relative:margin;mso-height-relative:margin" from="108.85pt,7.4pt" to="248.6pt,7.8pt" o:gfxdata="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" strokecolor="#5b9bd5 [3204]" strokeweight="1pt">
                 <v:stroke joinstyle="miter"/>
                 <w10:wrap anchorx="margin"/>
               </v:line>
@@ -1102,7 +1102,7 @@
           </mc:Choice>
           <mc:Fallback>
             <w:pict>
-              <v:rect w14:anchorId="5ACD0869" id="Rectangle 3" o:spid="_x0000_s1026" style="position:absolute;margin-left:71.05pt;margin-top:5pt;width:75pt;height:36pt;z-index:251662336;visibility:visible;mso-wrap-style:square;mso-wrap-distance-left:9pt;mso-wrap-distance-top:0;mso-wrap-distance-right:9pt;mso-wrap-distance-bottom:0;mso-position-horizontal:absolute;mso-position-horizontal-relative:text;mso-position-vertical:absolute;mso-position-vertical-relative:text;v-text-anchor:middle" o:gfxdata="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" fillcolor="#5b9bd5 [3204]" strokecolor="#1f4d78 [1604]" strokeweight="1pt"/>
+              <v:rect w14:anchorId="0862BC50" id="Rectangle 3" o:spid="_x0000_s1026" style="position:absolute;margin-left:71.05pt;margin-top:5pt;width:75pt;height:36pt;z-index:251662336;visibility:visible;mso-wrap-style:square;mso-wrap-distance-left:9pt;mso-wrap-distance-top:0;mso-wrap-distance-right:9pt;mso-wrap-distance-bottom:0;mso-position-horizontal:absolute;mso-position-horizontal-relative:text;mso-position-vertical:absolute;mso-position-vertical-relative:text;v-text-anchor:middle" o:gfxdata="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" fillcolor="#5b9bd5 [3204]" strokecolor="#1f4d78 [1604]" strokeweight="1pt"/>
             </w:pict>
           </mc:Fallback>
         </mc:AlternateContent>
@@ -1172,7 +1172,7 @@
           </mc:Choice>
           <mc:Fallback>
             <w:pict>
-              <v:shape w14:anchorId="02F83494" id="Straight Arrow Connector 210" o:spid="_x0000_s1026" type="#_x0000_t32" style="position:absolute;margin-left:170.85pt;margin-top:4.35pt;width:0;height:40pt;rotation:-90;z-index:251902976;visibility:visible;mso-wrap-style:square;mso-width-percent:0;mso-height-percent:0;mso-wrap-distance-left:9pt;mso-wrap-distance-top:0;mso-wrap-distance-right:9pt;mso-wrap-distance-bottom:0;mso-position-horizontal:absolute;mso-position-horizontal-relative:text;mso-position-vertical:absolute;mso-position-vertical-relative:text;mso-width-percent:0;mso-height-percent:0;mso-width-relative:margin;mso-height-relative:margin" o:gfxdata="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" strokecolor="#5b9bd5 [3204]" strokeweight="1pt">
+              <v:shape w14:anchorId="3CC82C1E" id="Straight Arrow Connector 210" o:spid="_x0000_s1026" type="#_x0000_t32" style="position:absolute;margin-left:170.85pt;margin-top:4.35pt;width:0;height:40pt;rotation:-90;z-index:251902976;visibility:visible;mso-wrap-style:square;mso-width-percent:0;mso-height-percent:0;mso-wrap-distance-left:9pt;mso-wrap-distance-top:0;mso-wrap-distance-right:9pt;mso-wrap-distance-bottom:0;mso-position-horizontal:absolute;mso-position-horizontal-relative:text;mso-position-vertical:absolute;mso-position-vertical-relative:text;mso-width-percent:0;mso-height-percent:0;mso-width-relative:margin;mso-height-relative:margin" o:gfxdata="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" strokecolor="#5b9bd5 [3204]" strokeweight="1pt">
                 <v:stroke endarrow="block" joinstyle="miter"/>
               </v:shape>
             </w:pict>
@@ -1242,7 +1242,7 @@
           </mc:Choice>
           <mc:Fallback>
             <w:pict>
-              <v:rect w14:anchorId="09324F88" id="Rectangle 4" o:spid="_x0000_s1026" style="position:absolute;margin-left:194.75pt;margin-top:3.75pt;width:75pt;height:36pt;z-index:251664384;visibility:visible;mso-wrap-style:square;mso-wrap-distance-left:9pt;mso-wrap-distance-top:0;mso-wrap-distance-right:9pt;mso-wrap-distance-bottom:0;mso-position-horizontal:absolute;mso-position-horizontal-relative:text;mso-position-vertical:absolute;mso-position-vertical-relative:text;v-text-anchor:middle" o:gfxdata="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" fillcolor="#5b9bd5 [3204]" strokecolor="#1f4d78 [1604]" strokeweight="1pt"/>
+              <v:rect w14:anchorId="62F2BFAF" id="Rectangle 4" o:spid="_x0000_s1026" style="position:absolute;margin-left:194.75pt;margin-top:3.75pt;width:75pt;height:36pt;z-index:251664384;visibility:visible;mso-wrap-style:square;mso-wrap-distance-left:9pt;mso-wrap-distance-top:0;mso-wrap-distance-right:9pt;mso-wrap-distance-bottom:0;mso-position-horizontal:absolute;mso-position-horizontal-relative:text;mso-position-vertical:absolute;mso-position-vertical-relative:text;v-text-anchor:middle" o:gfxdata="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" fillcolor="#5b9bd5 [3204]" strokecolor="#1f4d78 [1604]" strokeweight="1pt"/>
             </w:pict>
           </mc:Fallback>
         </mc:AlternateContent>
@@ -1499,7 +1499,7 @@
           </mc:Choice>
           <mc:Fallback>
             <w:pict>
-              <v:shape w14:anchorId="63E21FEE" id="Straight Arrow Connector 211" o:spid="_x0000_s1026" type="#_x0000_t32" style="position:absolute;margin-left:294.3pt;margin-top:4.7pt;width:.7pt;height:39.85pt;rotation:-90;z-index:251905024;visibility:visible;mso-wrap-style:square;mso-width-percent:0;mso-height-percent:0;mso-wrap-distance-left:9pt;mso-wrap-distance-top:0;mso-wrap-distance-right:9pt;mso-wrap-distance-bottom:0;mso-position-horizontal:absolute;mso-position-horizontal-relative:text;mso-position-vertical:absolute;mso-position-vertical-relative:text;mso-width-percent:0;mso-height-percent:0;mso-width-relative:margin;mso-height-relative:margin" o:gfxdata="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" strokecolor="#5b9bd5 [3204]" strokeweight="1pt">
+              <v:shape w14:anchorId="45D9299E" id="Straight Arrow Connector 211" o:spid="_x0000_s1026" type="#_x0000_t32" style="position:absolute;margin-left:294.3pt;margin-top:4.7pt;width:.7pt;height:39.85pt;rotation:-90;z-index:251905024;visibility:visible;mso-wrap-style:square;mso-width-percent:0;mso-height-percent:0;mso-wrap-distance-left:9pt;mso-wrap-distance-top:0;mso-wrap-distance-right:9pt;mso-wrap-distance-bottom:0;mso-position-horizontal:absolute;mso-position-horizontal-relative:text;mso-position-vertical:absolute;mso-position-vertical-relative:text;mso-width-percent:0;mso-height-percent:0;mso-width-relative:margin;mso-height-relative:margin" o:gfxdata="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" strokecolor="#5b9bd5 [3204]" strokeweight="1pt">
                 <v:stroke endarrow="block" joinstyle="miter"/>
               </v:shape>
             </w:pict>
@@ -1568,7 +1568,7 @@
           </mc:Choice>
           <mc:Fallback>
             <w:pict>
-              <v:shape w14:anchorId="4229DD65" id="Straight Arrow Connector 212" o:spid="_x0000_s1026" type="#_x0000_t32" style="position:absolute;margin-left:408.75pt;margin-top:6.1pt;width:.2pt;height:36.55pt;rotation:90;flip:x;z-index:251907072;visibility:visible;mso-wrap-style:square;mso-height-percent:0;mso-wrap-distance-left:9pt;mso-wrap-distance-top:0;mso-wrap-distance-right:9pt;mso-wrap-distance-bottom:0;mso-position-horizontal:absolute;mso-position-horizontal-relative:text;mso-position-vertical:absolute;mso-position-vertical-relative:text;mso-height-percent:0;mso-height-relative:margin" o:gfxdata="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" strokecolor="#5b9bd5 [3204]" strokeweight="1pt">
+              <v:shape w14:anchorId="5212E7C0" id="Straight Arrow Connector 212" o:spid="_x0000_s1026" type="#_x0000_t32" style="position:absolute;margin-left:408.75pt;margin-top:6.1pt;width:.2pt;height:36.55pt;rotation:90;flip:x;z-index:251907072;visibility:visible;mso-wrap-style:square;mso-height-percent:0;mso-wrap-distance-left:9pt;mso-wrap-distance-top:0;mso-wrap-distance-right:9pt;mso-wrap-distance-bottom:0;mso-position-horizontal:absolute;mso-position-horizontal-relative:text;mso-position-vertical:absolute;mso-position-vertical-relative:text;mso-height-percent:0;mso-height-relative:margin" o:gfxdata="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" strokecolor="#5b9bd5 [3204]" strokeweight="1pt">
                 <v:stroke endarrow="block" joinstyle="miter"/>
               </v:shape>
             </w:pict>
@@ -1825,7 +1825,7 @@
           </mc:Choice>
           <mc:Fallback>
             <w:pict>
-              <v:rect w14:anchorId="40742F29" id="Rectangle 5" o:spid="_x0000_s1026" style="position:absolute;margin-left:315.7pt;margin-top:6.8pt;width:75pt;height:36pt;z-index:251666432;visibility:visible;mso-wrap-style:square;mso-wrap-distance-left:9pt;mso-wrap-distance-top:0;mso-wrap-distance-right:9pt;mso-wrap-distance-bottom:0;mso-position-horizontal:absolute;mso-position-horizontal-relative:text;mso-position-vertical:absolute;mso-position-vertical-relative:text;v-text-anchor:middle" o:gfxdata="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" fillcolor="#5b9bd5 [3204]" strokecolor="#1f4d78 [1604]" strokeweight="1pt"/>
+              <v:rect w14:anchorId="38966D05" id="Rectangle 5" o:spid="_x0000_s1026" style="position:absolute;margin-left:315.7pt;margin-top:6.8pt;width:75pt;height:36pt;z-index:251666432;visibility:visible;mso-wrap-style:square;mso-wrap-distance-left:9pt;mso-wrap-distance-top:0;mso-wrap-distance-right:9pt;mso-wrap-distance-bottom:0;mso-position-horizontal:absolute;mso-position-horizontal-relative:text;mso-position-vertical:absolute;mso-position-vertical-relative:text;v-text-anchor:middle" o:gfxdata="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" fillcolor="#5b9bd5 [3204]" strokecolor="#1f4d78 [1604]" strokeweight="1pt"/>
             </w:pict>
           </mc:Fallback>
         </mc:AlternateContent>
@@ -1889,7 +1889,7 @@
           </mc:Choice>
           <mc:Fallback>
             <w:pict>
-              <v:line w14:anchorId="42EB4B3B" id="Straight Connector 216" o:spid="_x0000_s1026" style="position:absolute;flip:y;z-index:251909120;visibility:visible;mso-wrap-style:square;mso-wrap-distance-left:9pt;mso-wrap-distance-top:0;mso-wrap-distance-right:9pt;mso-wrap-distance-bottom:0;mso-position-horizontal:absolute;mso-position-horizontal-relative:text;mso-position-vertical:absolute;mso-position-vertical-relative:text" from="465pt,21.2pt" to="465pt,37pt" o:gfxdata="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" strokecolor="#5b9bd5 [3204]" strokeweight="1pt">
+              <v:line w14:anchorId="1CE312B1" id="Straight Connector 216" o:spid="_x0000_s1026" style="position:absolute;flip:y;z-index:251909120;visibility:visible;mso-wrap-style:square;mso-wrap-distance-left:9pt;mso-wrap-distance-top:0;mso-wrap-distance-right:9pt;mso-wrap-distance-bottom:0;mso-position-horizontal:absolute;mso-position-horizontal-relative:text;mso-position-vertical:absolute;mso-position-vertical-relative:text" from="465pt,21.2pt" to="465pt,37pt" o:gfxdata="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" strokecolor="#5b9bd5 [3204]" strokeweight="1pt">
                 <v:stroke joinstyle="miter"/>
               </v:line>
             </w:pict>
@@ -1960,7 +1960,7 @@
           </mc:Choice>
           <mc:Fallback>
             <w:pict>
-              <v:line w14:anchorId="117CD2A8" id="Straight Connector 214" o:spid="_x0000_s1026" style="position:absolute;z-index:251908096;visibility:visible;mso-wrap-style:square;mso-wrap-distance-left:9pt;mso-wrap-distance-top:0;mso-wrap-distance-right:9pt;mso-wrap-distance-bottom:0;mso-position-horizontal:absolute;mso-position-horizontal-relative:text;mso-position-vertical:absolute;mso-position-vertical-relative:text" from="248.95pt,14.2pt" to="465.1pt,14.2pt" o:gfxdata="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" strokecolor="#5b9bd5 [3204]" strokeweight="1pt">
+              <v:line w14:anchorId="370200B8" id="Straight Connector 214" o:spid="_x0000_s1026" style="position:absolute;z-index:251908096;visibility:visible;mso-wrap-style:square;mso-wrap-distance-left:9pt;mso-wrap-distance-top:0;mso-wrap-distance-right:9pt;mso-wrap-distance-bottom:0;mso-position-horizontal:absolute;mso-position-horizontal-relative:text;mso-position-vertical:absolute;mso-position-vertical-relative:text" from="248.95pt,14.2pt" to="465.1pt,14.2pt" o:gfxdata="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" strokecolor="#5b9bd5 [3204]" strokeweight="1pt">
                 <v:stroke joinstyle="miter"/>
               </v:line>
             </w:pict>
@@ -2026,7 +2026,7 @@
           </mc:Choice>
           <mc:Fallback>
             <w:pict>
-              <v:shape w14:anchorId="11D7BC15" id="Straight Arrow Connector 39" o:spid="_x0000_s1026" type="#_x0000_t32" style="position:absolute;margin-left:171.8pt;margin-top:142.85pt;width:38.05pt;height:0;flip:x;z-index:251707392;visibility:visible;mso-wrap-style:square;mso-wrap-distance-left:9pt;mso-wrap-distance-top:0;mso-wrap-distance-right:9pt;mso-wrap-distance-bottom:0;mso-position-horizontal:absolute;mso-position-horizontal-relative:text;mso-position-vertical:absolute;mso-position-vertical-relative:text" o:gfxdata="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" strokecolor="#5b9bd5 [3204]" strokeweight="1pt">
+              <v:shape w14:anchorId="0C16E2DF" id="Straight Arrow Connector 39" o:spid="_x0000_s1026" type="#_x0000_t32" style="position:absolute;margin-left:171.8pt;margin-top:142.85pt;width:38.05pt;height:0;flip:x;z-index:251707392;visibility:visible;mso-wrap-style:square;mso-wrap-distance-left:9pt;mso-wrap-distance-top:0;mso-wrap-distance-right:9pt;mso-wrap-distance-bottom:0;mso-position-horizontal:absolute;mso-position-horizontal-relative:text;mso-position-vertical:absolute;mso-position-vertical-relative:text" o:gfxdata="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" strokecolor="#5b9bd5 [3204]" strokeweight="1pt">
                 <v:stroke endarrow="block" joinstyle="miter"/>
               </v:shape>
             </w:pict>
@@ -2109,7 +2109,26 @@
                                   <w14:round/>
                                 </w14:textOutline>
                               </w:rPr>
-                              <w:t>Load default settings, configueration from EEPROM and turn off both mosfet’s</w:t>
+                              <w:t>Load default settings, configu</w:t>
+                            </w:r>
+                            <w:r>
+                              <w:rPr>
+                                <w:noProof/>
+                                <w:color w:val="000000" w:themeColor="text1"/>
+                                <w:sz w:val="16"/>
+                                <w:szCs w:val="16"/>
+                                <w14:shadow w14:blurRad="38100" w14:dist="19050" w14:dir="2700000" w14:sx="100000" w14:sy="100000" w14:kx="0" w14:ky="0" w14:algn="tl">
+                                  <w14:schemeClr w14:val="dk1">
+                                    <w14:alpha w14:val="60000"/>
+                                  </w14:schemeClr>
+                                </w14:shadow>
+                                <w14:textOutline w14:w="0" w14:cap="flat" w14:cmpd="sng" w14:algn="ctr">
+                                  <w14:noFill/>
+                                  <w14:prstDash w14:val="solid"/>
+                                  <w14:round/>
+                                </w14:textOutline>
+                              </w:rPr>
+                              <w:t>ration from EEPROM and turn off both mosfet’s</w:t>
                             </w:r>
                           </w:p>
                         </w:txbxContent>
@@ -2172,7 +2191,26 @@
                             <w14:round/>
                           </w14:textOutline>
                         </w:rPr>
-                        <w:t>Load default settings, configueration from EEPROM and turn off both mosfet’s</w:t>
+                        <w:t>Load default settings, configu</w:t>
+                      </w:r>
+                      <w:r>
+                        <w:rPr>
+                          <w:noProof/>
+                          <w:color w:val="000000" w:themeColor="text1"/>
+                          <w:sz w:val="16"/>
+                          <w:szCs w:val="16"/>
+                          <w14:shadow w14:blurRad="38100" w14:dist="19050" w14:dir="2700000" w14:sx="100000" w14:sy="100000" w14:kx="0" w14:ky="0" w14:algn="tl">
+                            <w14:schemeClr w14:val="dk1">
+                              <w14:alpha w14:val="60000"/>
+                            </w14:schemeClr>
+                          </w14:shadow>
+                          <w14:textOutline w14:w="0" w14:cap="flat" w14:cmpd="sng" w14:algn="ctr">
+                            <w14:noFill/>
+                            <w14:prstDash w14:val="solid"/>
+                            <w14:round/>
+                          </w14:textOutline>
+                        </w:rPr>
+                        <w:t>ration from EEPROM and turn off both mosfet’s</w:t>
                       </w:r>
                     </w:p>
                   </w:txbxContent>
@@ -2248,7 +2286,7 @@
           </mc:Choice>
           <mc:Fallback>
             <w:pict>
-              <v:rect w14:anchorId="7F30855A" id="Rectangle 34" o:spid="_x0000_s1026" style="position:absolute;margin-left:121.1pt;margin-top:39.5pt;width:262.75pt;height:36pt;z-index:251701248;visibility:visible;mso-wrap-style:square;mso-width-percent:0;mso-wrap-distance-left:9pt;mso-wrap-distance-top:0;mso-wrap-distance-right:9pt;mso-wrap-distance-bottom:0;mso-position-horizontal:absolute;mso-position-horizontal-relative:margin;mso-position-vertical:absolute;mso-position-vertical-relative:text;mso-width-percent:0;mso-width-relative:margin;v-text-anchor:middle" o:gfxdata="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" fillcolor="#5b9bd5 [3204]" strokecolor="#1f4d78 [1604]" strokeweight="1pt">
+              <v:rect w14:anchorId="63ACAC2C" id="Rectangle 34" o:spid="_x0000_s1026" style="position:absolute;margin-left:121.1pt;margin-top:39.5pt;width:262.75pt;height:36pt;z-index:251701248;visibility:visible;mso-wrap-style:square;mso-width-percent:0;mso-wrap-distance-left:9pt;mso-wrap-distance-top:0;mso-wrap-distance-right:9pt;mso-wrap-distance-bottom:0;mso-position-horizontal:absolute;mso-position-horizontal-relative:margin;mso-position-vertical:absolute;mso-position-vertical-relative:text;mso-width-percent:0;mso-width-relative:margin;v-text-anchor:middle" o:gfxdata="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" fillcolor="#5b9bd5 [3204]" strokecolor="#1f4d78 [1604]" strokeweight="1pt">
                 <w10:wrap anchorx="margin"/>
               </v:rect>
             </w:pict>
@@ -2314,7 +2352,7 @@
           </mc:Choice>
           <mc:Fallback>
             <w:pict>
-              <v:shape w14:anchorId="0812B91C" id="Straight Arrow Connector 33" o:spid="_x0000_s1026" type="#_x0000_t32" style="position:absolute;margin-left:248.6pt;margin-top:14.25pt;width:0;height:25.25pt;z-index:251699200;visibility:visible;mso-wrap-style:square;mso-wrap-distance-left:9pt;mso-wrap-distance-top:0;mso-wrap-distance-right:9pt;mso-wrap-distance-bottom:0;mso-position-horizontal:absolute;mso-position-horizontal-relative:text;mso-position-vertical:absolute;mso-position-vertical-relative:text" o:gfxdata="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" strokecolor="#5b9bd5 [3204]" strokeweight="1pt">
+              <v:shape w14:anchorId="3047D7DD" id="Straight Arrow Connector 33" o:spid="_x0000_s1026" type="#_x0000_t32" style="position:absolute;margin-left:248.6pt;margin-top:14.25pt;width:0;height:25.25pt;z-index:251699200;visibility:visible;mso-wrap-style:square;mso-wrap-distance-left:9pt;mso-wrap-distance-top:0;mso-wrap-distance-right:9pt;mso-wrap-distance-bottom:0;mso-position-horizontal:absolute;mso-position-horizontal-relative:text;mso-position-vertical:absolute;mso-position-vertical-relative:text" o:gfxdata="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" strokecolor="#5b9bd5 [3204]" strokeweight="1pt">
                 <v:stroke endarrow="block" joinstyle="miter"/>
               </v:shape>
             </w:pict>
@@ -2619,6 +2657,8 @@
           <w:tab w:val="left" w:pos="1805"/>
         </w:tabs>
       </w:pPr>
+      <w:bookmarkStart w:id="0" w:name="_GoBack"/>
+      <w:bookmarkEnd w:id="0"/>
       <w:r>
         <w:rPr>
           <w:noProof/>
@@ -2681,7 +2721,7 @@
           </mc:Choice>
           <mc:Fallback>
             <w:pict>
-              <v:shape w14:anchorId="6E65FC37" id="Straight Arrow Connector 101" o:spid="_x0000_s1026" type="#_x0000_t32" style="position:absolute;margin-left:249.55pt;margin-top:7.85pt;width:0;height:24.9pt;z-index:251714560;visibility:visible;mso-wrap-style:square;mso-height-percent:0;mso-wrap-distance-left:9pt;mso-wrap-distance-top:0;mso-wrap-distance-right:9pt;mso-wrap-distance-bottom:0;mso-position-horizontal:absolute;mso-position-horizontal-relative:text;mso-position-vertical:absolute;mso-position-vertical-relative:text;mso-height-percent:0;mso-height-relative:margin" o:gfxdata="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" strokecolor="#5b9bd5 [3204]" strokeweight="1pt">
+              <v:shape w14:anchorId="14B511AF" id="Straight Arrow Connector 101" o:spid="_x0000_s1026" type="#_x0000_t32" style="position:absolute;margin-left:249.55pt;margin-top:7.85pt;width:0;height:24.9pt;z-index:251714560;visibility:visible;mso-wrap-style:square;mso-height-percent:0;mso-wrap-distance-left:9pt;mso-wrap-distance-top:0;mso-wrap-distance-right:9pt;mso-wrap-distance-bottom:0;mso-position-horizontal:absolute;mso-position-horizontal-relative:text;mso-position-vertical:absolute;mso-position-vertical-relative:text;mso-height-percent:0;mso-height-relative:margin" o:gfxdata="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" strokecolor="#5b9bd5 [3204]" strokeweight="1pt">
                 <v:stroke endarrow="block" joinstyle="miter"/>
               </v:shape>
             </w:pict>
@@ -2755,7 +2795,7 @@
           </mc:Choice>
           <mc:Fallback>
             <w:pict>
-              <v:line w14:anchorId="491A9064" id="Straight Connector 111" o:spid="_x0000_s1026" style="position:absolute;flip:x;z-index:251726848;visibility:visible;mso-wrap-style:square;mso-width-percent:0;mso-wrap-distance-left:9pt;mso-wrap-distance-top:0;mso-wrap-distance-right:9pt;mso-wrap-distance-bottom:0;mso-position-horizontal:absolute;mso-position-horizontal-relative:text;mso-position-vertical:absolute;mso-position-vertical-relative:text;mso-width-percent:0;mso-width-relative:margin" from="48.4pt,1.5pt" to="221.8pt,1.5pt" o:gfxdata="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" strokecolor="#5b9bd5 [3204]" strokeweight="1pt">
+              <v:line w14:anchorId="0BCE33A0" id="Straight Connector 111" o:spid="_x0000_s1026" style="position:absolute;flip:x;z-index:251726848;visibility:visible;mso-wrap-style:square;mso-width-percent:0;mso-wrap-distance-left:9pt;mso-wrap-distance-top:0;mso-wrap-distance-right:9pt;mso-wrap-distance-bottom:0;mso-position-horizontal:absolute;mso-position-horizontal-relative:text;mso-position-vertical:absolute;mso-position-vertical-relative:text;mso-width-percent:0;mso-width-relative:margin" from="48.4pt,1.5pt" to="221.8pt,1.5pt" o:gfxdata="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" strokecolor="#5b9bd5 [3204]" strokeweight="1pt">
                 <v:stroke joinstyle="miter"/>
               </v:line>
             </w:pict>
@@ -2821,7 +2861,7 @@
           </mc:Choice>
           <mc:Fallback>
             <w:pict>
-              <v:shape w14:anchorId="6C450752" id="Straight Arrow Connector 113" o:spid="_x0000_s1026" type="#_x0000_t32" style="position:absolute;margin-left:221.5pt;margin-top:1.65pt;width:15.95pt;height:0;z-index:251727872;visibility:visible;mso-wrap-style:square;mso-wrap-distance-left:9pt;mso-wrap-distance-top:0;mso-wrap-distance-right:9pt;mso-wrap-distance-bottom:0;mso-position-horizontal:absolute;mso-position-horizontal-relative:text;mso-position-vertical:absolute;mso-position-vertical-relative:text" o:gfxdata="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" strokecolor="#5b9bd5 [3204]" strokeweight="1pt">
+              <v:shape w14:anchorId="05226D8D" id="Straight Arrow Connector 113" o:spid="_x0000_s1026" type="#_x0000_t32" style="position:absolute;margin-left:221.5pt;margin-top:1.65pt;width:15.95pt;height:0;z-index:251727872;visibility:visible;mso-wrap-style:square;mso-wrap-distance-left:9pt;mso-wrap-distance-top:0;mso-wrap-distance-right:9pt;mso-wrap-distance-bottom:0;mso-position-horizontal:absolute;mso-position-horizontal-relative:text;mso-position-vertical:absolute;mso-position-vertical-relative:text" o:gfxdata="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" strokecolor="#5b9bd5 [3204]" strokeweight="1pt">
                 <v:stroke endarrow="block" joinstyle="miter"/>
               </v:shape>
             </w:pict>
@@ -2895,7 +2935,7 @@
           </mc:Choice>
           <mc:Fallback>
             <w:pict>
-              <v:line w14:anchorId="1FDC8F50" id="Straight Connector 110" o:spid="_x0000_s1026" style="position:absolute;rotation:-90;flip:x;z-index:251724800;visibility:visible;mso-wrap-style:square;mso-width-percent:0;mso-wrap-distance-left:9pt;mso-wrap-distance-top:0;mso-wrap-distance-right:9pt;mso-wrap-distance-bottom:0;mso-position-horizontal:absolute;mso-position-horizontal-relative:margin;mso-position-vertical:absolute;mso-position-vertical-relative:text;mso-width-percent:0;mso-width-relative:margin" from="24.95pt,3.15pt" to="73.6pt,3.15pt" o:gfxdata="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" strokecolor="#5b9bd5 [3204]" strokeweight="1pt">
+              <v:line w14:anchorId="175C4A24" id="Straight Connector 110" o:spid="_x0000_s1026" style="position:absolute;rotation:-90;flip:x;z-index:251724800;visibility:visible;mso-wrap-style:square;mso-width-percent:0;mso-wrap-distance-left:9pt;mso-wrap-distance-top:0;mso-wrap-distance-right:9pt;mso-wrap-distance-bottom:0;mso-position-horizontal:absolute;mso-position-horizontal-relative:margin;mso-position-vertical:absolute;mso-position-vertical-relative:text;mso-width-percent:0;mso-width-relative:margin" from="24.95pt,3.15pt" to="73.6pt,3.15pt" o:gfxdata="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" strokecolor="#5b9bd5 [3204]" strokeweight="1pt">
                 <v:stroke joinstyle="miter"/>
                 <w10:wrap anchorx="margin"/>
               </v:line>
@@ -3204,7 +3244,7 @@
           </mc:Choice>
           <mc:Fallback>
             <w:pict>
-              <v:shapetype w14:anchorId="4E79700D" id="_x0000_t7" coordsize="21600,21600" o:spt="7" adj="5400" path="m@0,l,21600@1,21600,21600,xe">
+              <v:shapetype w14:anchorId="48F8E713" id="_x0000_t7" coordsize="21600,21600" o:spt="7" adj="5400" path="m@0,l,21600@1,21600,21600,xe">
                 <v:stroke joinstyle="miter"/>
                 <v:formulas>
                   <v:f eqn="val #0"/>
@@ -3800,7 +3840,7 @@
           </mc:Choice>
           <mc:Fallback>
             <w:pict>
-              <v:rect w14:anchorId="103C1B1F" id="Rectangle 36" o:spid="_x0000_s1026" style="position:absolute;margin-left:220.05pt;margin-top:.6pt;width:59.05pt;height:59.05pt;rotation:45;z-index:251704320;visibility:visible;mso-wrap-style:square;mso-wrap-distance-left:9pt;mso-wrap-distance-top:0;mso-wrap-distance-right:9pt;mso-wrap-distance-bottom:0;mso-position-horizontal:absolute;mso-position-horizontal-relative:text;mso-position-vertical:absolute;mso-position-vertical-relative:text;v-text-anchor:middle" o:gfxdata="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" fillcolor="#5b9bd5 [3204]" strokecolor="#1f4d78 [1604]" strokeweight="1pt"/>
+              <v:rect w14:anchorId="4F7884BE" id="Rectangle 36" o:spid="_x0000_s1026" style="position:absolute;margin-left:220.05pt;margin-top:.6pt;width:59.05pt;height:59.05pt;rotation:45;z-index:251704320;visibility:visible;mso-wrap-style:square;mso-wrap-distance-left:9pt;mso-wrap-distance-top:0;mso-wrap-distance-right:9pt;mso-wrap-distance-bottom:0;mso-position-horizontal:absolute;mso-position-horizontal-relative:text;mso-position-vertical:absolute;mso-position-vertical-relative:text;v-text-anchor:middle" o:gfxdata="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" fillcolor="#5b9bd5 [3204]" strokecolor="#1f4d78 [1604]" strokeweight="1pt"/>
             </w:pict>
           </mc:Fallback>
         </mc:AlternateContent>
@@ -3872,7 +3912,7 @@
           </mc:Choice>
           <mc:Fallback>
             <w:pict>
-              <v:line w14:anchorId="10CCC9D2" id="Straight Connector 109" o:spid="_x0000_s1026" style="position:absolute;flip:x;z-index:251722752;visibility:visible;mso-wrap-style:square;mso-width-percent:0;mso-wrap-distance-left:9pt;mso-wrap-distance-top:0;mso-wrap-distance-right:9pt;mso-wrap-distance-bottom:0;mso-position-horizontal:absolute;mso-position-horizontal-relative:text;mso-position-vertical:absolute;mso-position-vertical-relative:text;mso-width-percent:0;mso-width-relative:margin" from="47.8pt,4.9pt" to="83.6pt,4.9pt" o:gfxdata="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" strokecolor="#5b9bd5 [3204]" strokeweight="1pt">
+              <v:line w14:anchorId="69DEA74E" id="Straight Connector 109" o:spid="_x0000_s1026" style="position:absolute;flip:x;z-index:251722752;visibility:visible;mso-wrap-style:square;mso-width-percent:0;mso-wrap-distance-left:9pt;mso-wrap-distance-top:0;mso-wrap-distance-right:9pt;mso-wrap-distance-bottom:0;mso-position-horizontal:absolute;mso-position-horizontal-relative:text;mso-position-vertical:absolute;mso-position-vertical-relative:text;mso-width-percent:0;mso-width-relative:margin" from="47.8pt,4.9pt" to="83.6pt,4.9pt" o:gfxdata="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" strokecolor="#5b9bd5 [3204]" strokeweight="1pt">
                 <v:stroke joinstyle="miter"/>
               </v:line>
             </w:pict>
@@ -3942,7 +3982,7 @@
           </mc:Choice>
           <mc:Fallback>
             <w:pict>
-              <v:line w14:anchorId="050615F1" id="Straight Connector 197" o:spid="_x0000_s1026" style="position:absolute;flip:y;z-index:251879424;visibility:visible;mso-wrap-style:square;mso-width-percent:0;mso-height-percent:0;mso-wrap-distance-left:9pt;mso-wrap-distance-top:0;mso-wrap-distance-right:9pt;mso-wrap-distance-bottom:0;mso-position-horizontal:absolute;mso-position-horizontal-relative:text;mso-position-vertical:absolute;mso-position-vertical-relative:text;mso-width-percent:0;mso-height-percent:0;mso-width-relative:margin;mso-height-relative:margin" from="48.35pt,4.85pt" to="48.35pt,1175.8pt" o:gfxdata="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" strokecolor="#5b9bd5 [3204]" strokeweight="1pt">
+              <v:line w14:anchorId="52E43937" id="Straight Connector 197" o:spid="_x0000_s1026" style="position:absolute;flip:y;z-index:251879424;visibility:visible;mso-wrap-style:square;mso-width-percent:0;mso-height-percent:0;mso-wrap-distance-left:9pt;mso-wrap-distance-top:0;mso-wrap-distance-right:9pt;mso-wrap-distance-bottom:0;mso-position-horizontal:absolute;mso-position-horizontal-relative:text;mso-position-vertical:absolute;mso-position-vertical-relative:text;mso-width-percent:0;mso-height-percent:0;mso-width-relative:margin;mso-height-relative:margin" from="48.35pt,4.85pt" to="48.35pt,1175.8pt" o:gfxdata="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" strokecolor="#5b9bd5 [3204]" strokeweight="1pt">
                 <v:stroke joinstyle="miter"/>
               </v:line>
             </w:pict>
@@ -4022,7 +4062,7 @@
           </mc:Choice>
           <mc:Fallback>
             <w:pict>
-              <v:shape w14:anchorId="634A0852" id="Straight Arrow Connector 40" o:spid="_x0000_s1026" type="#_x0000_t32" style="position:absolute;margin-left:230.75pt;margin-top:21.7pt;width:38pt;height:0;rotation:90;flip:x;z-index:251709440;visibility:visible;mso-wrap-style:square;mso-wrap-distance-left:9pt;mso-wrap-distance-top:0;mso-wrap-distance-right:9pt;mso-wrap-distance-bottom:0;mso-position-horizontal:absolute;mso-position-horizontal-relative:margin;mso-position-vertical:absolute;mso-position-vertical-relative:text" o:gfxdata="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" strokecolor="#5b9bd5 [3204]" strokeweight="1pt">
+              <v:shape w14:anchorId="5A7D7D0A" id="Straight Arrow Connector 40" o:spid="_x0000_s1026" type="#_x0000_t32" style="position:absolute;margin-left:230.75pt;margin-top:21.7pt;width:38pt;height:0;rotation:90;flip:x;z-index:251709440;visibility:visible;mso-wrap-style:square;mso-wrap-distance-left:9pt;mso-wrap-distance-top:0;mso-wrap-distance-right:9pt;mso-wrap-distance-bottom:0;mso-position-horizontal:absolute;mso-position-horizontal-relative:margin;mso-position-vertical:absolute;mso-position-vertical-relative:text" o:gfxdata="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" strokecolor="#5b9bd5 [3204]" strokeweight="1pt">
                 <v:stroke endarrow="block" joinstyle="miter"/>
                 <w10:wrap anchorx="margin"/>
               </v:shape>
@@ -4322,8 +4362,6 @@
           <w:tab w:val="left" w:pos="1805"/>
         </w:tabs>
       </w:pPr>
-      <w:bookmarkStart w:id="0" w:name="_GoBack"/>
-      <w:bookmarkEnd w:id="0"/>
       <w:r>
         <w:rPr>
           <w:noProof/>
@@ -4390,7 +4428,7 @@
           </mc:Choice>
           <mc:Fallback>
             <w:pict>
-              <v:rect w14:anchorId="2C92D483" id="Rectangle 120" o:spid="_x0000_s1026" style="position:absolute;margin-left:334.65pt;margin-top:.75pt;width:153.75pt;height:87.5pt;z-index:251740160;visibility:visible;mso-wrap-style:square;mso-height-percent:0;mso-wrap-distance-left:9pt;mso-wrap-distance-top:0;mso-wrap-distance-right:9pt;mso-wrap-distance-bottom:0;mso-position-horizontal:absolute;mso-position-horizontal-relative:text;mso-position-vertical:absolute;mso-position-vertical-relative:text;mso-height-percent:0;mso-height-relative:margin;v-text-anchor:middle" o:gfxdata="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" fillcolor="#5b9bd5 [3204]" strokecolor="#1f4d78 [1604]" strokeweight="1pt"/>
+              <v:rect w14:anchorId="49B5E00C" id="Rectangle 120" o:spid="_x0000_s1026" style="position:absolute;margin-left:334.65pt;margin-top:.75pt;width:153.75pt;height:87.5pt;z-index:251740160;visibility:visible;mso-wrap-style:square;mso-height-percent:0;mso-wrap-distance-left:9pt;mso-wrap-distance-top:0;mso-wrap-distance-right:9pt;mso-wrap-distance-bottom:0;mso-position-horizontal:absolute;mso-position-horizontal-relative:text;mso-position-vertical:absolute;mso-position-vertical-relative:text;mso-height-percent:0;mso-height-relative:margin;v-text-anchor:middle" o:gfxdata="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" fillcolor="#5b9bd5 [3204]" strokecolor="#1f4d78 [1604]" strokeweight="1pt"/>
             </w:pict>
           </mc:Fallback>
         </mc:AlternateContent>
@@ -4977,7 +5015,7 @@
           </mc:Choice>
           <mc:Fallback>
             <w:pict>
-              <v:rect w14:anchorId="7F20F3E1" id="Rectangle 114" o:spid="_x0000_s1026" style="position:absolute;margin-left:212.65pt;margin-top:10.7pt;width:71.05pt;height:71.05pt;rotation:45;z-index:251729920;visibility:visible;mso-wrap-style:square;mso-width-percent:0;mso-height-percent:0;mso-wrap-distance-left:9pt;mso-wrap-distance-top:0;mso-wrap-distance-right:9pt;mso-wrap-distance-bottom:0;mso-position-horizontal:absolute;mso-position-horizontal-relative:text;mso-position-vertical:absolute;mso-position-vertical-relative:text;mso-width-percent:0;mso-height-percent:0;mso-width-relative:margin;mso-height-relative:margin;v-text-anchor:middle" o:gfxdata="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" fillcolor="#5b9bd5 [3204]" strokecolor="#1f4d78 [1604]" strokeweight="1pt"/>
+              <v:rect w14:anchorId="43B5600B" id="Rectangle 114" o:spid="_x0000_s1026" style="position:absolute;margin-left:212.65pt;margin-top:10.7pt;width:71.05pt;height:71.05pt;rotation:45;z-index:251729920;visibility:visible;mso-wrap-style:square;mso-width-percent:0;mso-height-percent:0;mso-wrap-distance-left:9pt;mso-wrap-distance-top:0;mso-wrap-distance-right:9pt;mso-wrap-distance-bottom:0;mso-position-horizontal:absolute;mso-position-horizontal-relative:text;mso-position-vertical:absolute;mso-position-vertical-relative:text;mso-width-percent:0;mso-height-percent:0;mso-width-relative:margin;mso-height-relative:margin;v-text-anchor:middle" o:gfxdata="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" fillcolor="#5b9bd5 [3204]" strokecolor="#1f4d78 [1604]" strokeweight="1pt"/>
             </w:pict>
           </mc:Fallback>
         </mc:AlternateContent>
@@ -5565,7 +5603,7 @@
           </mc:Choice>
           <mc:Fallback>
             <w:pict>
-              <v:shape w14:anchorId="6AB12C86" id="Straight Arrow Connector 116" o:spid="_x0000_s1026" type="#_x0000_t32" style="position:absolute;margin-left:298.85pt;margin-top:2.35pt;width:34.6pt;height:0;z-index:251732992;visibility:visible;mso-wrap-style:square;mso-wrap-distance-left:9pt;mso-wrap-distance-top:0;mso-wrap-distance-right:9pt;mso-wrap-distance-bottom:0;mso-position-horizontal:absolute;mso-position-horizontal-relative:text;mso-position-vertical:absolute;mso-position-vertical-relative:text" o:gfxdata="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" strokecolor="#5b9bd5 [3204]" strokeweight="1pt">
+              <v:shape w14:anchorId="13F905E0" id="Straight Arrow Connector 116" o:spid="_x0000_s1026" type="#_x0000_t32" style="position:absolute;margin-left:298.85pt;margin-top:2.35pt;width:34.6pt;height:0;z-index:251732992;visibility:visible;mso-wrap-style:square;mso-wrap-distance-left:9pt;mso-wrap-distance-top:0;mso-wrap-distance-right:9pt;mso-wrap-distance-bottom:0;mso-position-horizontal:absolute;mso-position-horizontal-relative:text;mso-position-vertical:absolute;mso-position-vertical-relative:text" o:gfxdata="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" strokecolor="#5b9bd5 [3204]" strokeweight="1pt">
                 <v:stroke endarrow="block" joinstyle="miter"/>
               </v:shape>
             </w:pict>
@@ -6087,7 +6125,7 @@
           </mc:Choice>
           <mc:Fallback>
             <w:pict>
-              <v:shape w14:anchorId="2BE7C00B" id="Straight Arrow Connector 117" o:spid="_x0000_s1026" type="#_x0000_t32" style="position:absolute;margin-left:231.45pt;margin-top:1.65pt;width:34.6pt;height:0;rotation:90;z-index:251735040;visibility:visible;mso-wrap-style:square;mso-wrap-distance-left:9pt;mso-wrap-distance-top:0;mso-wrap-distance-right:9pt;mso-wrap-distance-bottom:0;mso-position-horizontal:absolute;mso-position-horizontal-relative:text;mso-position-vertical:absolute;mso-position-vertical-relative:text" o:gfxdata="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" strokecolor="#5b9bd5 [3204]" strokeweight="1pt">
+              <v:shape w14:anchorId="2A9BB0B9" id="Straight Arrow Connector 117" o:spid="_x0000_s1026" type="#_x0000_t32" style="position:absolute;margin-left:231.45pt;margin-top:1.65pt;width:34.6pt;height:0;rotation:90;z-index:251735040;visibility:visible;mso-wrap-style:square;mso-wrap-distance-left:9pt;mso-wrap-distance-top:0;mso-wrap-distance-right:9pt;mso-wrap-distance-bottom:0;mso-position-horizontal:absolute;mso-position-horizontal-relative:text;mso-position-vertical:absolute;mso-position-vertical-relative:text" o:gfxdata="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" strokecolor="#5b9bd5 [3204]" strokeweight="1pt">
                 <v:stroke endarrow="block" joinstyle="miter"/>
               </v:shape>
             </w:pict>
@@ -6680,7 +6718,7 @@
           </mc:Choice>
           <mc:Fallback>
             <w:pict>
-              <v:rect w14:anchorId="360D0F25" id="Rectangle 133" o:spid="_x0000_s1026" style="position:absolute;margin-left:333.45pt;margin-top:.5pt;width:153.75pt;height:87.5pt;z-index:251760640;visibility:visible;mso-wrap-style:square;mso-height-percent:0;mso-wrap-distance-left:9pt;mso-wrap-distance-top:0;mso-wrap-distance-right:9pt;mso-wrap-distance-bottom:0;mso-position-horizontal:absolute;mso-position-horizontal-relative:text;mso-position-vertical:absolute;mso-position-vertical-relative:text;mso-height-percent:0;mso-height-relative:margin;v-text-anchor:middle" o:gfxdata="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" fillcolor="#5b9bd5 [3204]" strokecolor="#1f4d78 [1604]" strokeweight="1pt"/>
+              <v:rect w14:anchorId="195DC730" id="Rectangle 133" o:spid="_x0000_s1026" style="position:absolute;margin-left:333.45pt;margin-top:.5pt;width:153.75pt;height:87.5pt;z-index:251760640;visibility:visible;mso-wrap-style:square;mso-height-percent:0;mso-wrap-distance-left:9pt;mso-wrap-distance-top:0;mso-wrap-distance-right:9pt;mso-wrap-distance-bottom:0;mso-position-horizontal:absolute;mso-position-horizontal-relative:text;mso-position-vertical:absolute;mso-position-vertical-relative:text;mso-height-percent:0;mso-height-relative:margin;v-text-anchor:middle" o:gfxdata="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" fillcolor="#5b9bd5 [3204]" strokecolor="#1f4d78 [1604]" strokeweight="1pt"/>
             </w:pict>
           </mc:Fallback>
         </mc:AlternateContent>
@@ -6754,7 +6792,7 @@
           </mc:Choice>
           <mc:Fallback>
             <w:pict>
-              <v:rect w14:anchorId="5C0F5302" id="Rectangle 123" o:spid="_x0000_s1026" style="position:absolute;margin-left:213pt;margin-top:13.15pt;width:71.05pt;height:71.05pt;rotation:45;z-index:251744256;visibility:visible;mso-wrap-style:square;mso-width-percent:0;mso-height-percent:0;mso-wrap-distance-left:9pt;mso-wrap-distance-top:0;mso-wrap-distance-right:9pt;mso-wrap-distance-bottom:0;mso-position-horizontal:absolute;mso-position-horizontal-relative:text;mso-position-vertical:absolute;mso-position-vertical-relative:text;mso-width-percent:0;mso-height-percent:0;mso-width-relative:margin;mso-height-relative:margin;v-text-anchor:middle" o:gfxdata="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" fillcolor="#5b9bd5 [3204]" strokecolor="#1f4d78 [1604]" strokeweight="1pt"/>
+              <v:rect w14:anchorId="15153E1F" id="Rectangle 123" o:spid="_x0000_s1026" style="position:absolute;margin-left:213pt;margin-top:13.15pt;width:71.05pt;height:71.05pt;rotation:45;z-index:251744256;visibility:visible;mso-wrap-style:square;mso-width-percent:0;mso-height-percent:0;mso-wrap-distance-left:9pt;mso-wrap-distance-top:0;mso-wrap-distance-right:9pt;mso-wrap-distance-bottom:0;mso-position-horizontal:absolute;mso-position-horizontal-relative:text;mso-position-vertical:absolute;mso-position-vertical-relative:text;mso-width-percent:0;mso-height-percent:0;mso-width-relative:margin;mso-height-relative:margin;v-text-anchor:middle" o:gfxdata="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" fillcolor="#5b9bd5 [3204]" strokecolor="#1f4d78 [1604]" strokeweight="1pt"/>
             </w:pict>
           </mc:Fallback>
         </mc:AlternateContent>
@@ -7298,7 +7336,7 @@
           </mc:Choice>
           <mc:Fallback>
             <w:pict>
-              <v:shape w14:anchorId="7852F0B5" id="Straight Arrow Connector 131" o:spid="_x0000_s1026" type="#_x0000_t32" style="position:absolute;margin-left:298.9pt;margin-top:4.1pt;width:34.6pt;height:0;z-index:251757568;visibility:visible;mso-wrap-style:square;mso-wrap-distance-left:9pt;mso-wrap-distance-top:0;mso-wrap-distance-right:9pt;mso-wrap-distance-bottom:0;mso-position-horizontal:absolute;mso-position-horizontal-relative:text;mso-position-vertical:absolute;mso-position-vertical-relative:text" o:gfxdata="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" strokecolor="#5b9bd5 [3204]" strokeweight="1pt">
+              <v:shape w14:anchorId="20FD318F" id="Straight Arrow Connector 131" o:spid="_x0000_s1026" type="#_x0000_t32" style="position:absolute;margin-left:298.9pt;margin-top:4.1pt;width:34.6pt;height:0;z-index:251757568;visibility:visible;mso-wrap-style:square;mso-wrap-distance-left:9pt;mso-wrap-distance-top:0;mso-wrap-distance-right:9pt;mso-wrap-distance-bottom:0;mso-position-horizontal:absolute;mso-position-horizontal-relative:text;mso-position-vertical:absolute;mso-position-vertical-relative:text" o:gfxdata="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" strokecolor="#5b9bd5 [3204]" strokeweight="1pt">
                 <v:stroke endarrow="block" joinstyle="miter"/>
               </v:shape>
             </w:pict>
@@ -7699,7 +7737,7 @@
           </mc:Choice>
           <mc:Fallback>
             <w:pict>
-              <v:shape w14:anchorId="27D0E48B" id="Straight Arrow Connector 127" o:spid="_x0000_s1026" type="#_x0000_t32" style="position:absolute;margin-left:231.6pt;margin-top:5.1pt;width:34.6pt;height:0;rotation:90;z-index:251751424;visibility:visible;mso-wrap-style:square;mso-wrap-distance-left:9pt;mso-wrap-distance-top:0;mso-wrap-distance-right:9pt;mso-wrap-distance-bottom:0;mso-position-horizontal:absolute;mso-position-horizontal-relative:text;mso-position-vertical:absolute;mso-position-vertical-relative:text" o:gfxdata="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" strokecolor="#5b9bd5 [3204]" strokeweight="1pt">
+              <v:shape w14:anchorId="0868FAAE" id="Straight Arrow Connector 127" o:spid="_x0000_s1026" type="#_x0000_t32" style="position:absolute;margin-left:231.6pt;margin-top:5.1pt;width:34.6pt;height:0;rotation:90;z-index:251751424;visibility:visible;mso-wrap-style:square;mso-wrap-distance-left:9pt;mso-wrap-distance-top:0;mso-wrap-distance-right:9pt;mso-wrap-distance-bottom:0;mso-position-horizontal:absolute;mso-position-horizontal-relative:text;mso-position-vertical:absolute;mso-position-vertical-relative:text" o:gfxdata="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" strokecolor="#5b9bd5 [3204]" strokeweight="1pt">
                 <v:stroke endarrow="block" joinstyle="miter"/>
               </v:shape>
             </w:pict>
@@ -8292,7 +8330,7 @@
           </mc:Choice>
           <mc:Fallback>
             <w:pict>
-              <v:rect w14:anchorId="4F0C7CB0" id="Rectangle 143" o:spid="_x0000_s1026" style="position:absolute;margin-left:335.15pt;margin-top:8.95pt;width:153.75pt;height:87.5pt;z-index:251774976;visibility:visible;mso-wrap-style:square;mso-height-percent:0;mso-wrap-distance-left:9pt;mso-wrap-distance-top:0;mso-wrap-distance-right:9pt;mso-wrap-distance-bottom:0;mso-position-horizontal:absolute;mso-position-horizontal-relative:text;mso-position-vertical:absolute;mso-position-vertical-relative:text;mso-height-percent:0;mso-height-relative:margin;v-text-anchor:middle" o:gfxdata="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" fillcolor="#5b9bd5 [3204]" strokecolor="#1f4d78 [1604]" strokeweight="1pt"/>
+              <v:rect w14:anchorId="7A6D5C1E" id="Rectangle 143" o:spid="_x0000_s1026" style="position:absolute;margin-left:335.15pt;margin-top:8.95pt;width:153.75pt;height:87.5pt;z-index:251774976;visibility:visible;mso-wrap-style:square;mso-height-percent:0;mso-wrap-distance-left:9pt;mso-wrap-distance-top:0;mso-wrap-distance-right:9pt;mso-wrap-distance-bottom:0;mso-position-horizontal:absolute;mso-position-horizontal-relative:text;mso-position-vertical:absolute;mso-position-vertical-relative:text;mso-height-percent:0;mso-height-relative:margin;v-text-anchor:middle" o:gfxdata="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" fillcolor="#5b9bd5 [3204]" strokecolor="#1f4d78 [1604]" strokeweight="1pt"/>
             </w:pict>
           </mc:Fallback>
         </mc:AlternateContent>
@@ -8366,7 +8404,7 @@
           </mc:Choice>
           <mc:Fallback>
             <w:pict>
-              <v:rect w14:anchorId="064CEDD8" id="Rectangle 137" o:spid="_x0000_s1026" style="position:absolute;margin-left:213.05pt;margin-top:17pt;width:71.05pt;height:71.05pt;rotation:45;z-index:251764736;visibility:visible;mso-wrap-style:square;mso-width-percent:0;mso-height-percent:0;mso-wrap-distance-left:9pt;mso-wrap-distance-top:0;mso-wrap-distance-right:9pt;mso-wrap-distance-bottom:0;mso-position-horizontal:absolute;mso-position-horizontal-relative:text;mso-position-vertical:absolute;mso-position-vertical-relative:text;mso-width-percent:0;mso-height-percent:0;mso-width-relative:margin;mso-height-relative:margin;v-text-anchor:middle" o:gfxdata="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" fillcolor="#5b9bd5 [3204]" strokecolor="#1f4d78 [1604]" strokeweight="1pt"/>
+              <v:rect w14:anchorId="7E633C30" id="Rectangle 137" o:spid="_x0000_s1026" style="position:absolute;margin-left:213.05pt;margin-top:17pt;width:71.05pt;height:71.05pt;rotation:45;z-index:251764736;visibility:visible;mso-wrap-style:square;mso-width-percent:0;mso-height-percent:0;mso-wrap-distance-left:9pt;mso-wrap-distance-top:0;mso-wrap-distance-right:9pt;mso-wrap-distance-bottom:0;mso-position-horizontal:absolute;mso-position-horizontal-relative:text;mso-position-vertical:absolute;mso-position-vertical-relative:text;mso-width-percent:0;mso-height-percent:0;mso-width-relative:margin;mso-height-relative:margin;v-text-anchor:middle" o:gfxdata="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" fillcolor="#5b9bd5 [3204]" strokecolor="#1f4d78 [1604]" strokeweight="1pt"/>
             </w:pict>
           </mc:Fallback>
         </mc:AlternateContent>
@@ -8903,7 +8941,7 @@
           </mc:Choice>
           <mc:Fallback>
             <w:pict>
-              <v:shape w14:anchorId="0748CD2A" id="Straight Arrow Connector 140" o:spid="_x0000_s1026" type="#_x0000_t32" style="position:absolute;margin-left:298.6pt;margin-top:30.75pt;width:34.6pt;height:0;z-index:251769856;visibility:visible;mso-wrap-style:square;mso-wrap-distance-left:9pt;mso-wrap-distance-top:0;mso-wrap-distance-right:9pt;mso-wrap-distance-bottom:0;mso-position-horizontal:absolute;mso-position-horizontal-relative:text;mso-position-vertical:absolute;mso-position-vertical-relative:text" o:gfxdata="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" strokecolor="#5b9bd5 [3204]" strokeweight="1pt">
+              <v:shape w14:anchorId="2011B2CA" id="Straight Arrow Connector 140" o:spid="_x0000_s1026" type="#_x0000_t32" style="position:absolute;margin-left:298.6pt;margin-top:30.75pt;width:34.6pt;height:0;z-index:251769856;visibility:visible;mso-wrap-style:square;mso-wrap-distance-left:9pt;mso-wrap-distance-top:0;mso-wrap-distance-right:9pt;mso-wrap-distance-bottom:0;mso-position-horizontal:absolute;mso-position-horizontal-relative:text;mso-position-vertical:absolute;mso-position-vertical-relative:text" o:gfxdata="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" strokecolor="#5b9bd5 [3204]" strokeweight="1pt">
                 <v:stroke endarrow="block" joinstyle="miter"/>
               </v:shape>
             </w:pict>
@@ -8975,7 +9013,7 @@
           </mc:Choice>
           <mc:Fallback>
             <w:pict>
-              <v:line w14:anchorId="6945507B" id="Straight Connector 196" o:spid="_x0000_s1026" style="position:absolute;flip:y;z-index:251877376;visibility:visible;mso-wrap-style:square;mso-wrap-distance-left:9pt;mso-wrap-distance-top:0;mso-wrap-distance-right:9pt;mso-wrap-distance-bottom:0;mso-position-horizontal:absolute;mso-position-horizontal-relative:text;mso-position-vertical:absolute;mso-position-vertical-relative:text" from="47.7pt,-502.3pt" to="47.7pt,716.5pt" o:gfxdata="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" strokecolor="#5b9bd5 [3204]" strokeweight="1pt">
+              <v:line w14:anchorId="0017412F" id="Straight Connector 196" o:spid="_x0000_s1026" style="position:absolute;flip:y;z-index:251877376;visibility:visible;mso-wrap-style:square;mso-wrap-distance-left:9pt;mso-wrap-distance-top:0;mso-wrap-distance-right:9pt;mso-wrap-distance-bottom:0;mso-position-horizontal:absolute;mso-position-horizontal-relative:text;mso-position-vertical:absolute;mso-position-vertical-relative:text" from="47.7pt,-502.3pt" to="47.7pt,716.5pt" o:gfxdata="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" strokecolor="#5b9bd5 [3204]" strokeweight="1pt">
                 <v:stroke joinstyle="miter"/>
               </v:line>
             </w:pict>
@@ -9313,7 +9351,7 @@
           </mc:Choice>
           <mc:Fallback>
             <w:pict>
-              <v:shape w14:anchorId="068B6BED" id="Straight Arrow Connector 146" o:spid="_x0000_s1026" type="#_x0000_t32" style="position:absolute;margin-left:298.15pt;margin-top:18.35pt;width:34.6pt;height:0;z-index:251781120;visibility:visible;mso-wrap-style:square;mso-wrap-distance-left:9pt;mso-wrap-distance-top:0;mso-wrap-distance-right:9pt;mso-wrap-distance-bottom:0;mso-position-horizontal:absolute;mso-position-horizontal-relative:text;mso-position-vertical:absolute;mso-position-vertical-relative:text" o:gfxdata="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" strokecolor="#5b9bd5 [3204]" strokeweight="1pt">
+              <v:shape w14:anchorId="3CFE8AD1" id="Straight Arrow Connector 146" o:spid="_x0000_s1026" type="#_x0000_t32" style="position:absolute;margin-left:298.15pt;margin-top:18.35pt;width:34.6pt;height:0;z-index:251781120;visibility:visible;mso-wrap-style:square;mso-wrap-distance-left:9pt;mso-wrap-distance-top:0;mso-wrap-distance-right:9pt;mso-wrap-distance-bottom:0;mso-position-horizontal:absolute;mso-position-horizontal-relative:text;mso-position-vertical:absolute;mso-position-vertical-relative:text" o:gfxdata="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" strokecolor="#5b9bd5 [3204]" strokeweight="1pt">
                 <v:stroke endarrow="block" joinstyle="miter"/>
               </v:shape>
             </w:pict>
@@ -10093,7 +10131,7 @@
           </mc:Choice>
           <mc:Fallback>
             <w:pict>
-              <v:rect w14:anchorId="4C2A8F07" id="Rectangle 147" o:spid="_x0000_s1026" style="position:absolute;margin-left:334.55pt;margin-top:-26.05pt;width:153.75pt;height:87.5pt;z-index:251783168;visibility:visible;mso-wrap-style:square;mso-height-percent:0;mso-wrap-distance-left:9pt;mso-wrap-distance-top:0;mso-wrap-distance-right:9pt;mso-wrap-distance-bottom:0;mso-position-horizontal:absolute;mso-position-horizontal-relative:text;mso-position-vertical:absolute;mso-position-vertical-relative:text;mso-height-percent:0;mso-height-relative:margin;v-text-anchor:middle" o:gfxdata="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" fillcolor="#5b9bd5 [3204]" strokecolor="#1f4d78 [1604]" strokeweight="1pt"/>
+              <v:rect w14:anchorId="04182AB8" id="Rectangle 147" o:spid="_x0000_s1026" style="position:absolute;margin-left:334.55pt;margin-top:-26.05pt;width:153.75pt;height:87.5pt;z-index:251783168;visibility:visible;mso-wrap-style:square;mso-height-percent:0;mso-wrap-distance-left:9pt;mso-wrap-distance-top:0;mso-wrap-distance-right:9pt;mso-wrap-distance-bottom:0;mso-position-horizontal:absolute;mso-position-horizontal-relative:text;mso-position-vertical:absolute;mso-position-vertical-relative:text;mso-height-percent:0;mso-height-relative:margin;v-text-anchor:middle" o:gfxdata="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" fillcolor="#5b9bd5 [3204]" strokecolor="#1f4d78 [1604]" strokeweight="1pt"/>
             </w:pict>
           </mc:Fallback>
         </mc:AlternateContent>
@@ -10167,7 +10205,7 @@
           </mc:Choice>
           <mc:Fallback>
             <w:pict>
-              <v:rect w14:anchorId="1D54F3F3" id="Rectangle 145" o:spid="_x0000_s1026" style="position:absolute;margin-left:213.45pt;margin-top:-17.95pt;width:71.05pt;height:71.05pt;rotation:45;z-index:251779072;visibility:visible;mso-wrap-style:square;mso-width-percent:0;mso-height-percent:0;mso-wrap-distance-left:9pt;mso-wrap-distance-top:0;mso-wrap-distance-right:9pt;mso-wrap-distance-bottom:0;mso-position-horizontal:absolute;mso-position-horizontal-relative:text;mso-position-vertical:absolute;mso-position-vertical-relative:text;mso-width-percent:0;mso-height-percent:0;mso-width-relative:margin;mso-height-relative:margin;v-text-anchor:middle" o:gfxdata="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" fillcolor="#5b9bd5 [3204]" strokecolor="#1f4d78 [1604]" strokeweight="1pt"/>
+              <v:rect w14:anchorId="0F283DBC" id="Rectangle 145" o:spid="_x0000_s1026" style="position:absolute;margin-left:213.45pt;margin-top:-17.95pt;width:71.05pt;height:71.05pt;rotation:45;z-index:251779072;visibility:visible;mso-wrap-style:square;mso-width-percent:0;mso-height-percent:0;mso-wrap-distance-left:9pt;mso-wrap-distance-top:0;mso-wrap-distance-right:9pt;mso-wrap-distance-bottom:0;mso-position-horizontal:absolute;mso-position-horizontal-relative:text;mso-position-vertical:absolute;mso-position-vertical-relative:text;mso-width-percent:0;mso-height-percent:0;mso-width-relative:margin;mso-height-relative:margin;v-text-anchor:middle" o:gfxdata="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" fillcolor="#5b9bd5 [3204]" strokecolor="#1f4d78 [1604]" strokeweight="1pt"/>
             </w:pict>
           </mc:Fallback>
         </mc:AlternateContent>
@@ -10545,7 +10583,7 @@
           </mc:Choice>
           <mc:Fallback>
             <w:pict>
-              <v:shape w14:anchorId="1055B896" id="Straight Arrow Connector 138" o:spid="_x0000_s1026" type="#_x0000_t32" style="position:absolute;margin-left:231.95pt;margin-top:-50.65pt;width:34.6pt;height:0;rotation:90;z-index:251766784;visibility:visible;mso-wrap-style:square;mso-wrap-distance-left:9pt;mso-wrap-distance-top:0;mso-wrap-distance-right:9pt;mso-wrap-distance-bottom:0;mso-position-horizontal:absolute;mso-position-horizontal-relative:text;mso-position-vertical:absolute;mso-position-vertical-relative:text" o:gfxdata="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" strokecolor="#5b9bd5 [3204]" strokeweight="1pt">
+              <v:shape w14:anchorId="0B0BCDAD" id="Straight Arrow Connector 138" o:spid="_x0000_s1026" type="#_x0000_t32" style="position:absolute;margin-left:231.95pt;margin-top:-50.65pt;width:34.6pt;height:0;rotation:90;z-index:251766784;visibility:visible;mso-wrap-style:square;mso-wrap-distance-left:9pt;mso-wrap-distance-top:0;mso-wrap-distance-right:9pt;mso-wrap-distance-bottom:0;mso-position-horizontal:absolute;mso-position-horizontal-relative:text;mso-position-vertical:absolute;mso-position-vertical-relative:text" o:gfxdata="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" strokecolor="#5b9bd5 [3204]" strokeweight="1pt">
                 <v:stroke endarrow="block" joinstyle="miter"/>
               </v:shape>
             </w:pict>
@@ -10984,7 +11022,7 @@
           </mc:Choice>
           <mc:Fallback>
             <w:pict>
-              <v:shape w14:anchorId="1AD1E9A8" id="Straight Arrow Connector 153" o:spid="_x0000_s1026" type="#_x0000_t32" style="position:absolute;margin-left:231.5pt;margin-top:17.65pt;width:34.6pt;height:0;rotation:90;z-index:251795456;visibility:visible;mso-wrap-style:square;mso-wrap-distance-left:9pt;mso-wrap-distance-top:0;mso-wrap-distance-right:9pt;mso-wrap-distance-bottom:0;mso-position-horizontal:absolute;mso-position-horizontal-relative:text;mso-position-vertical:absolute;mso-position-vertical-relative:text" o:gfxdata="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" strokecolor="#5b9bd5 [3204]" strokeweight="1pt">
+              <v:shape w14:anchorId="59E8EBEE" id="Straight Arrow Connector 153" o:spid="_x0000_s1026" type="#_x0000_t32" style="position:absolute;margin-left:231.5pt;margin-top:17.65pt;width:34.6pt;height:0;rotation:90;z-index:251795456;visibility:visible;mso-wrap-style:square;mso-wrap-distance-left:9pt;mso-wrap-distance-top:0;mso-wrap-distance-right:9pt;mso-wrap-distance-bottom:0;mso-position-horizontal:absolute;mso-position-horizontal-relative:text;mso-position-vertical:absolute;mso-position-vertical-relative:text" o:gfxdata="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" strokecolor="#5b9bd5 [3204]" strokeweight="1pt">
                 <v:stroke endarrow="block" joinstyle="miter"/>
               </v:shape>
             </w:pict>
@@ -11577,7 +11615,7 @@
           </mc:Choice>
           <mc:Fallback>
             <w:pict>
-              <v:rect w14:anchorId="553BFC69" id="Rectangle 156" o:spid="_x0000_s1026" style="position:absolute;margin-left:333.85pt;margin-top:19.8pt;width:153.75pt;height:87.5pt;z-index:251801600;visibility:visible;mso-wrap-style:square;mso-height-percent:0;mso-wrap-distance-left:9pt;mso-wrap-distance-top:0;mso-wrap-distance-right:9pt;mso-wrap-distance-bottom:0;mso-position-horizontal:absolute;mso-position-horizontal-relative:text;mso-position-vertical:absolute;mso-position-vertical-relative:text;mso-height-percent:0;mso-height-relative:margin;v-text-anchor:middle" o:gfxdata="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" fillcolor="#5b9bd5 [3204]" strokecolor="#1f4d78 [1604]" strokeweight="1pt"/>
+              <v:rect w14:anchorId="6A879AAA" id="Rectangle 156" o:spid="_x0000_s1026" style="position:absolute;margin-left:333.85pt;margin-top:19.8pt;width:153.75pt;height:87.5pt;z-index:251801600;visibility:visible;mso-wrap-style:square;mso-height-percent:0;mso-wrap-distance-left:9pt;mso-wrap-distance-top:0;mso-wrap-distance-right:9pt;mso-wrap-distance-bottom:0;mso-position-horizontal:absolute;mso-position-horizontal-relative:text;mso-position-vertical:absolute;mso-position-vertical-relative:text;mso-height-percent:0;mso-height-relative:margin;v-text-anchor:middle" o:gfxdata="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" fillcolor="#5b9bd5 [3204]" strokecolor="#1f4d78 [1604]" strokeweight="1pt"/>
             </w:pict>
           </mc:Fallback>
         </mc:AlternateContent>
@@ -12241,7 +12279,7 @@
           </mc:Choice>
           <mc:Fallback>
             <w:pict>
-              <v:rect w14:anchorId="61632917" id="Rectangle 151" o:spid="_x0000_s1026" style="position:absolute;margin-left:212.95pt;margin-top:6.25pt;width:71.05pt;height:71.05pt;rotation:45;z-index:251791360;visibility:visible;mso-wrap-style:square;mso-width-percent:0;mso-height-percent:0;mso-wrap-distance-left:9pt;mso-wrap-distance-top:0;mso-wrap-distance-right:9pt;mso-wrap-distance-bottom:0;mso-position-horizontal:absolute;mso-position-horizontal-relative:text;mso-position-vertical:absolute;mso-position-vertical-relative:text;mso-width-percent:0;mso-height-percent:0;mso-width-relative:margin;mso-height-relative:margin;v-text-anchor:middle" o:gfxdata="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" fillcolor="#5b9bd5 [3204]" strokecolor="#1f4d78 [1604]" strokeweight="1pt"/>
+              <v:rect w14:anchorId="5A65D683" id="Rectangle 151" o:spid="_x0000_s1026" style="position:absolute;margin-left:212.95pt;margin-top:6.25pt;width:71.05pt;height:71.05pt;rotation:45;z-index:251791360;visibility:visible;mso-wrap-style:square;mso-width-percent:0;mso-height-percent:0;mso-wrap-distance-left:9pt;mso-wrap-distance-top:0;mso-wrap-distance-right:9pt;mso-wrap-distance-bottom:0;mso-position-horizontal:absolute;mso-position-horizontal-relative:text;mso-position-vertical:absolute;mso-position-vertical-relative:text;mso-width-percent:0;mso-height-percent:0;mso-width-relative:margin;mso-height-relative:margin;v-text-anchor:middle" o:gfxdata="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" fillcolor="#5b9bd5 [3204]" strokecolor="#1f4d78 [1604]" strokeweight="1pt"/>
             </w:pict>
           </mc:Fallback>
         </mc:AlternateContent>
@@ -12309,7 +12347,7 @@
           </mc:Choice>
           <mc:Fallback>
             <w:pict>
-              <v:shape w14:anchorId="3260085B" id="Straight Arrow Connector 155" o:spid="_x0000_s1026" type="#_x0000_t32" style="position:absolute;margin-left:298.6pt;margin-top:19.05pt;width:34.6pt;height:0;z-index:251799552;visibility:visible;mso-wrap-style:square;mso-wrap-distance-left:9pt;mso-wrap-distance-top:0;mso-wrap-distance-right:9pt;mso-wrap-distance-bottom:0;mso-position-horizontal:absolute;mso-position-horizontal-relative:text;mso-position-vertical:absolute;mso-position-vertical-relative:text" o:gfxdata="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" strokecolor="#5b9bd5 [3204]" strokeweight="1pt">
+              <v:shape w14:anchorId="5FC66DB9" id="Straight Arrow Connector 155" o:spid="_x0000_s1026" type="#_x0000_t32" style="position:absolute;margin-left:298.6pt;margin-top:19.05pt;width:34.6pt;height:0;z-index:251799552;visibility:visible;mso-wrap-style:square;mso-wrap-distance-left:9pt;mso-wrap-distance-top:0;mso-wrap-distance-right:9pt;mso-wrap-distance-bottom:0;mso-position-horizontal:absolute;mso-position-horizontal-relative:text;mso-position-vertical:absolute;mso-position-vertical-relative:text" o:gfxdata="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" strokecolor="#5b9bd5 [3204]" strokeweight="1pt">
                 <v:stroke endarrow="block" joinstyle="miter"/>
               </v:shape>
             </w:pict>
@@ -12748,7 +12786,7 @@
           </mc:Choice>
           <mc:Fallback>
             <w:pict>
-              <v:shape w14:anchorId="0EEC4031" id="Straight Arrow Connector 159" o:spid="_x0000_s1026" type="#_x0000_t32" style="position:absolute;margin-left:231.3pt;margin-top:19.55pt;width:34.6pt;height:0;rotation:90;z-index:251807744;visibility:visible;mso-wrap-style:square;mso-wrap-distance-left:9pt;mso-wrap-distance-top:0;mso-wrap-distance-right:9pt;mso-wrap-distance-bottom:0;mso-position-horizontal:absolute;mso-position-horizontal-relative:text;mso-position-vertical:absolute;mso-position-vertical-relative:text" o:gfxdata="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" strokecolor="#5b9bd5 [3204]" strokeweight="1pt">
+              <v:shape w14:anchorId="55100A64" id="Straight Arrow Connector 159" o:spid="_x0000_s1026" type="#_x0000_t32" style="position:absolute;margin-left:231.3pt;margin-top:19.55pt;width:34.6pt;height:0;rotation:90;z-index:251807744;visibility:visible;mso-wrap-style:square;mso-wrap-distance-left:9pt;mso-wrap-distance-top:0;mso-wrap-distance-right:9pt;mso-wrap-distance-bottom:0;mso-position-horizontal:absolute;mso-position-horizontal-relative:text;mso-position-vertical:absolute;mso-position-vertical-relative:text" o:gfxdata="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" strokecolor="#5b9bd5 [3204]" strokeweight="1pt">
                 <v:stroke endarrow="block" joinstyle="miter"/>
               </v:shape>
             </w:pict>
@@ -12886,7 +12924,45 @@
                                   <w14:round/>
                                 </w14:textOutline>
                               </w:rPr>
-                              <w:t>Set pack over current during discharging flag.</w:t>
+                              <w:t>Set pack over current during discharging</w:t>
+                            </w:r>
+                            <w:r>
+                              <w:rPr>
+                                <w:noProof/>
+                                <w:color w:val="000000" w:themeColor="text1"/>
+                                <w:sz w:val="16"/>
+                                <w:szCs w:val="16"/>
+                                <w14:shadow w14:blurRad="38100" w14:dist="19050" w14:dir="2700000" w14:sx="100000" w14:sy="100000" w14:kx="0" w14:ky="0" w14:algn="tl">
+                                  <w14:schemeClr w14:val="dk1">
+                                    <w14:alpha w14:val="60000"/>
+                                  </w14:schemeClr>
+                                </w14:shadow>
+                                <w14:textOutline w14:w="0" w14:cap="flat" w14:cmpd="sng" w14:algn="ctr">
+                                  <w14:noFill/>
+                                  <w14:prstDash w14:val="solid"/>
+                                  <w14:round/>
+                                </w14:textOutline>
+                              </w:rPr>
+                              <w:t xml:space="preserve"> fault</w:t>
+                            </w:r>
+                            <w:r>
+                              <w:rPr>
+                                <w:noProof/>
+                                <w:color w:val="000000" w:themeColor="text1"/>
+                                <w:sz w:val="16"/>
+                                <w:szCs w:val="16"/>
+                                <w14:shadow w14:blurRad="38100" w14:dist="19050" w14:dir="2700000" w14:sx="100000" w14:sy="100000" w14:kx="0" w14:ky="0" w14:algn="tl">
+                                  <w14:schemeClr w14:val="dk1">
+                                    <w14:alpha w14:val="60000"/>
+                                  </w14:schemeClr>
+                                </w14:shadow>
+                                <w14:textOutline w14:w="0" w14:cap="flat" w14:cmpd="sng" w14:algn="ctr">
+                                  <w14:noFill/>
+                                  <w14:prstDash w14:val="solid"/>
+                                  <w14:round/>
+                                </w14:textOutline>
+                              </w:rPr>
+                              <w:t xml:space="preserve"> flag.</w:t>
                             </w:r>
                           </w:p>
                           <w:p>
@@ -13132,7 +13208,45 @@
                             <w14:round/>
                           </w14:textOutline>
                         </w:rPr>
-                        <w:t>Set pack over current during discharging flag.</w:t>
+                        <w:t>Set pack over current during discharging</w:t>
+                      </w:r>
+                      <w:r>
+                        <w:rPr>
+                          <w:noProof/>
+                          <w:color w:val="000000" w:themeColor="text1"/>
+                          <w:sz w:val="16"/>
+                          <w:szCs w:val="16"/>
+                          <w14:shadow w14:blurRad="38100" w14:dist="19050" w14:dir="2700000" w14:sx="100000" w14:sy="100000" w14:kx="0" w14:ky="0" w14:algn="tl">
+                            <w14:schemeClr w14:val="dk1">
+                              <w14:alpha w14:val="60000"/>
+                            </w14:schemeClr>
+                          </w14:shadow>
+                          <w14:textOutline w14:w="0" w14:cap="flat" w14:cmpd="sng" w14:algn="ctr">
+                            <w14:noFill/>
+                            <w14:prstDash w14:val="solid"/>
+                            <w14:round/>
+                          </w14:textOutline>
+                        </w:rPr>
+                        <w:t xml:space="preserve"> fault</w:t>
+                      </w:r>
+                      <w:r>
+                        <w:rPr>
+                          <w:noProof/>
+                          <w:color w:val="000000" w:themeColor="text1"/>
+                          <w:sz w:val="16"/>
+                          <w:szCs w:val="16"/>
+                          <w14:shadow w14:blurRad="38100" w14:dist="19050" w14:dir="2700000" w14:sx="100000" w14:sy="100000" w14:kx="0" w14:ky="0" w14:algn="tl">
+                            <w14:schemeClr w14:val="dk1">
+                              <w14:alpha w14:val="60000"/>
+                            </w14:schemeClr>
+                          </w14:shadow>
+                          <w14:textOutline w14:w="0" w14:cap="flat" w14:cmpd="sng" w14:algn="ctr">
+                            <w14:noFill/>
+                            <w14:prstDash w14:val="solid"/>
+                            <w14:round/>
+                          </w14:textOutline>
+                        </w:rPr>
+                        <w:t xml:space="preserve"> flag.</w:t>
                       </w:r>
                     </w:p>
                     <w:p>
@@ -13341,7 +13455,7 @@
           </mc:Choice>
           <mc:Fallback>
             <w:pict>
-              <v:rect w14:anchorId="3C876432" id="Rectangle 164" o:spid="_x0000_s1026" style="position:absolute;margin-left:334pt;margin-top:20.5pt;width:153.75pt;height:87.5pt;z-index:251817984;visibility:visible;mso-wrap-style:square;mso-height-percent:0;mso-wrap-distance-left:9pt;mso-wrap-distance-top:0;mso-wrap-distance-right:9pt;mso-wrap-distance-bottom:0;mso-position-horizontal:absolute;mso-position-horizontal-relative:text;mso-position-vertical:absolute;mso-position-vertical-relative:text;mso-height-percent:0;mso-height-relative:margin;v-text-anchor:middle" o:gfxdata="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" fillcolor="#5b9bd5 [3204]" strokecolor="#1f4d78 [1604]" strokeweight="1pt"/>
+              <v:rect w14:anchorId="64A2A592" id="Rectangle 164" o:spid="_x0000_s1026" style="position:absolute;margin-left:334pt;margin-top:20.5pt;width:153.75pt;height:87.5pt;z-index:251817984;visibility:visible;mso-wrap-style:square;mso-height-percent:0;mso-wrap-distance-left:9pt;mso-wrap-distance-top:0;mso-wrap-distance-right:9pt;mso-wrap-distance-bottom:0;mso-position-horizontal:absolute;mso-position-horizontal-relative:text;mso-position-vertical:absolute;mso-position-vertical-relative:text;mso-height-percent:0;mso-height-relative:margin;v-text-anchor:middle" o:gfxdata="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" fillcolor="#5b9bd5 [3204]" strokecolor="#1f4d78 [1604]" strokeweight="1pt"/>
             </w:pict>
           </mc:Fallback>
         </mc:AlternateContent>
@@ -13891,7 +14005,7 @@
           </mc:Choice>
           <mc:Fallback>
             <w:pict>
-              <v:rect w14:anchorId="58B3E488" id="Rectangle 161" o:spid="_x0000_s1026" style="position:absolute;margin-left:212.95pt;margin-top:6.45pt;width:71.05pt;height:71.05pt;rotation:45;z-index:251811840;visibility:visible;mso-wrap-style:square;mso-width-percent:0;mso-height-percent:0;mso-wrap-distance-left:9pt;mso-wrap-distance-top:0;mso-wrap-distance-right:9pt;mso-wrap-distance-bottom:0;mso-position-horizontal:absolute;mso-position-horizontal-relative:text;mso-position-vertical:absolute;mso-position-vertical-relative:text;mso-width-percent:0;mso-height-percent:0;mso-width-relative:margin;mso-height-relative:margin;v-text-anchor:middle" o:gfxdata="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" fillcolor="#5b9bd5 [3204]" strokecolor="#1f4d78 [1604]" strokeweight="1pt"/>
+              <v:rect w14:anchorId="164124E6" id="Rectangle 161" o:spid="_x0000_s1026" style="position:absolute;margin-left:212.95pt;margin-top:6.45pt;width:71.05pt;height:71.05pt;rotation:45;z-index:251811840;visibility:visible;mso-wrap-style:square;mso-width-percent:0;mso-height-percent:0;mso-wrap-distance-left:9pt;mso-wrap-distance-top:0;mso-wrap-distance-right:9pt;mso-wrap-distance-bottom:0;mso-position-horizontal:absolute;mso-position-horizontal-relative:text;mso-position-vertical:absolute;mso-position-vertical-relative:text;mso-width-percent:0;mso-height-percent:0;mso-width-relative:margin;mso-height-relative:margin;v-text-anchor:middle" o:gfxdata="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" fillcolor="#5b9bd5 [3204]" strokecolor="#1f4d78 [1604]" strokeweight="1pt"/>
             </w:pict>
           </mc:Fallback>
         </mc:AlternateContent>
@@ -13959,7 +14073,7 @@
           </mc:Choice>
           <mc:Fallback>
             <w:pict>
-              <v:shape w14:anchorId="3BF39F80" id="Straight Arrow Connector 163" o:spid="_x0000_s1026" type="#_x0000_t32" style="position:absolute;margin-left:298.7pt;margin-top:20.3pt;width:34.6pt;height:0;z-index:251815936;visibility:visible;mso-wrap-style:square;mso-wrap-distance-left:9pt;mso-wrap-distance-top:0;mso-wrap-distance-right:9pt;mso-wrap-distance-bottom:0;mso-position-horizontal:absolute;mso-position-horizontal-relative:text;mso-position-vertical:absolute;mso-position-vertical-relative:text" o:gfxdata="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" strokecolor="#5b9bd5 [3204]" strokeweight="1pt">
+              <v:shape w14:anchorId="3E205B22" id="Straight Arrow Connector 163" o:spid="_x0000_s1026" type="#_x0000_t32" style="position:absolute;margin-left:298.7pt;margin-top:20.3pt;width:34.6pt;height:0;z-index:251815936;visibility:visible;mso-wrap-style:square;mso-wrap-distance-left:9pt;mso-wrap-distance-top:0;mso-wrap-distance-right:9pt;mso-wrap-distance-bottom:0;mso-position-horizontal:absolute;mso-position-horizontal-relative:text;mso-position-vertical:absolute;mso-position-vertical-relative:text" o:gfxdata="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" strokecolor="#5b9bd5 [3204]" strokeweight="1pt">
                 <v:stroke endarrow="block" joinstyle="miter"/>
               </v:shape>
             </w:pict>
@@ -14398,7 +14512,7 @@
           </mc:Choice>
           <mc:Fallback>
             <w:pict>
-              <v:shape w14:anchorId="2F602638" id="Straight Arrow Connector 166" o:spid="_x0000_s1026" type="#_x0000_t32" style="position:absolute;margin-left:230.95pt;margin-top:19.8pt;width:34.6pt;height:0;rotation:90;z-index:251822080;visibility:visible;mso-wrap-style:square;mso-wrap-distance-left:9pt;mso-wrap-distance-top:0;mso-wrap-distance-right:9pt;mso-wrap-distance-bottom:0;mso-position-horizontal:absolute;mso-position-horizontal-relative:text;mso-position-vertical:absolute;mso-position-vertical-relative:text" o:gfxdata="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" strokecolor="#5b9bd5 [3204]" strokeweight="1pt">
+              <v:shape w14:anchorId="577D6389" id="Straight Arrow Connector 166" o:spid="_x0000_s1026" type="#_x0000_t32" style="position:absolute;margin-left:230.95pt;margin-top:19.8pt;width:34.6pt;height:0;rotation:90;z-index:251822080;visibility:visible;mso-wrap-style:square;mso-wrap-distance-left:9pt;mso-wrap-distance-top:0;mso-wrap-distance-right:9pt;mso-wrap-distance-bottom:0;mso-position-horizontal:absolute;mso-position-horizontal-relative:text;mso-position-vertical:absolute;mso-position-vertical-relative:text" o:gfxdata="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" strokecolor="#5b9bd5 [3204]" strokeweight="1pt">
                 <v:stroke endarrow="block" joinstyle="miter"/>
               </v:shape>
             </w:pict>
@@ -14478,7 +14592,7 @@
           </mc:Choice>
           <mc:Fallback>
             <w:pict>
-              <v:rect w14:anchorId="5EC0A722" id="Rectangle 174" o:spid="_x0000_s1026" style="position:absolute;margin-left:332.8pt;margin-top:21.8pt;width:153.75pt;height:87.5pt;z-index:251838464;visibility:visible;mso-wrap-style:square;mso-height-percent:0;mso-wrap-distance-left:9pt;mso-wrap-distance-top:0;mso-wrap-distance-right:9pt;mso-wrap-distance-bottom:0;mso-position-horizontal:absolute;mso-position-horizontal-relative:text;mso-position-vertical:absolute;mso-position-vertical-relative:text;mso-height-percent:0;mso-height-relative:margin;v-text-anchor:middle" o:gfxdata="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" fillcolor="#5b9bd5 [3204]" strokecolor="#1f4d78 [1604]" strokeweight="1pt"/>
+              <v:rect w14:anchorId="33F11968" id="Rectangle 174" o:spid="_x0000_s1026" style="position:absolute;margin-left:332.8pt;margin-top:21.8pt;width:153.75pt;height:87.5pt;z-index:251838464;visibility:visible;mso-wrap-style:square;mso-height-percent:0;mso-wrap-distance-left:9pt;mso-wrap-distance-top:0;mso-wrap-distance-right:9pt;mso-wrap-distance-bottom:0;mso-position-horizontal:absolute;mso-position-horizontal-relative:text;mso-position-vertical:absolute;mso-position-vertical-relative:text;mso-height-percent:0;mso-height-relative:margin;v-text-anchor:middle" o:gfxdata="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" fillcolor="#5b9bd5 [3204]" strokecolor="#1f4d78 [1604]" strokeweight="1pt"/>
             </w:pict>
           </mc:Fallback>
         </mc:AlternateContent>
@@ -15347,7 +15461,7 @@
           </mc:Choice>
           <mc:Fallback>
             <w:pict>
-              <v:rect w14:anchorId="64CACDAA" id="Rectangle 169" o:spid="_x0000_s1026" style="position:absolute;margin-left:212.4pt;margin-top:6.65pt;width:71.05pt;height:71.05pt;rotation:45;z-index:251828224;visibility:visible;mso-wrap-style:square;mso-width-percent:0;mso-height-percent:0;mso-wrap-distance-left:9pt;mso-wrap-distance-top:0;mso-wrap-distance-right:9pt;mso-wrap-distance-bottom:0;mso-position-horizontal:absolute;mso-position-horizontal-relative:text;mso-position-vertical:absolute;mso-position-vertical-relative:text;mso-width-percent:0;mso-height-percent:0;mso-width-relative:margin;mso-height-relative:margin;v-text-anchor:middle" o:gfxdata="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" fillcolor="#5b9bd5 [3204]" strokecolor="#1f4d78 [1604]" strokeweight="1pt"/>
+              <v:rect w14:anchorId="24A00821" id="Rectangle 169" o:spid="_x0000_s1026" style="position:absolute;margin-left:212.4pt;margin-top:6.65pt;width:71.05pt;height:71.05pt;rotation:45;z-index:251828224;visibility:visible;mso-wrap-style:square;mso-width-percent:0;mso-height-percent:0;mso-wrap-distance-left:9pt;mso-wrap-distance-top:0;mso-wrap-distance-right:9pt;mso-wrap-distance-bottom:0;mso-position-horizontal:absolute;mso-position-horizontal-relative:text;mso-position-vertical:absolute;mso-position-vertical-relative:text;mso-width-percent:0;mso-height-percent:0;mso-width-relative:margin;mso-height-relative:margin;v-text-anchor:middle" o:gfxdata="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" fillcolor="#5b9bd5 [3204]" strokecolor="#1f4d78 [1604]" strokeweight="1pt"/>
             </w:pict>
           </mc:Fallback>
         </mc:AlternateContent>
@@ -15647,7 +15761,7 @@
           </mc:Choice>
           <mc:Fallback>
             <w:pict>
-              <v:shape w14:anchorId="2E47C141" id="Straight Arrow Connector 172" o:spid="_x0000_s1026" type="#_x0000_t32" style="position:absolute;margin-left:296.2pt;margin-top:20.4pt;width:34.6pt;height:0;z-index:251834368;visibility:visible;mso-wrap-style:square;mso-wrap-distance-left:9pt;mso-wrap-distance-top:0;mso-wrap-distance-right:9pt;mso-wrap-distance-bottom:0;mso-position-horizontal:absolute;mso-position-horizontal-relative:text;mso-position-vertical:absolute;mso-position-vertical-relative:text" o:gfxdata="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" strokecolor="#5b9bd5 [3204]" strokeweight="1pt">
+              <v:shape w14:anchorId="716148C4" id="Straight Arrow Connector 172" o:spid="_x0000_s1026" type="#_x0000_t32" style="position:absolute;margin-left:296.2pt;margin-top:20.4pt;width:34.6pt;height:0;z-index:251834368;visibility:visible;mso-wrap-style:square;mso-wrap-distance-left:9pt;mso-wrap-distance-top:0;mso-wrap-distance-right:9pt;mso-wrap-distance-bottom:0;mso-position-horizontal:absolute;mso-position-horizontal-relative:text;mso-position-vertical:absolute;mso-position-vertical-relative:text" o:gfxdata="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" strokecolor="#5b9bd5 [3204]" strokeweight="1pt">
                 <v:stroke endarrow="block" joinstyle="miter"/>
               </v:shape>
             </w:pict>
@@ -16086,7 +16200,7 @@
           </mc:Choice>
           <mc:Fallback>
             <w:pict>
-              <v:shape w14:anchorId="66585347" id="Straight Arrow Connector 170" o:spid="_x0000_s1026" type="#_x0000_t32" style="position:absolute;margin-left:230.7pt;margin-top:20.1pt;width:34.6pt;height:0;rotation:90;z-index:251830272;visibility:visible;mso-wrap-style:square;mso-wrap-distance-left:9pt;mso-wrap-distance-top:0;mso-wrap-distance-right:9pt;mso-wrap-distance-bottom:0;mso-position-horizontal:absolute;mso-position-horizontal-relative:text;mso-position-vertical:absolute;mso-position-vertical-relative:text" o:gfxdata="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" strokecolor="#5b9bd5 [3204]" strokeweight="1pt">
+              <v:shape w14:anchorId="2B0A03EC" id="Straight Arrow Connector 170" o:spid="_x0000_s1026" type="#_x0000_t32" style="position:absolute;margin-left:230.7pt;margin-top:20.1pt;width:34.6pt;height:0;rotation:90;z-index:251830272;visibility:visible;mso-wrap-style:square;mso-wrap-distance-left:9pt;mso-wrap-distance-top:0;mso-wrap-distance-right:9pt;mso-wrap-distance-bottom:0;mso-position-horizontal:absolute;mso-position-horizontal-relative:text;mso-position-vertical:absolute;mso-position-vertical-relative:text" o:gfxdata="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" strokecolor="#5b9bd5 [3204]" strokeweight="1pt">
                 <v:stroke endarrow="block" joinstyle="miter"/>
               </v:shape>
             </w:pict>
@@ -16166,7 +16280,7 @@
           </mc:Choice>
           <mc:Fallback>
             <w:pict>
-              <v:rect w14:anchorId="1BAC2534" id="Rectangle 180" o:spid="_x0000_s1026" style="position:absolute;margin-left:333.5pt;margin-top:20.45pt;width:153.75pt;height:87.5pt;z-index:251850752;visibility:visible;mso-wrap-style:square;mso-height-percent:0;mso-wrap-distance-left:9pt;mso-wrap-distance-top:0;mso-wrap-distance-right:9pt;mso-wrap-distance-bottom:0;mso-position-horizontal:absolute;mso-position-horizontal-relative:text;mso-position-vertical:absolute;mso-position-vertical-relative:text;mso-height-percent:0;mso-height-relative:margin;v-text-anchor:middle" o:gfxdata="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" fillcolor="#5b9bd5 [3204]" strokecolor="#1f4d78 [1604]" strokeweight="1pt"/>
+              <v:rect w14:anchorId="5C441208" id="Rectangle 180" o:spid="_x0000_s1026" style="position:absolute;margin-left:333.5pt;margin-top:20.45pt;width:153.75pt;height:87.5pt;z-index:251850752;visibility:visible;mso-wrap-style:square;mso-height-percent:0;mso-wrap-distance-left:9pt;mso-wrap-distance-top:0;mso-wrap-distance-right:9pt;mso-wrap-distance-bottom:0;mso-position-horizontal:absolute;mso-position-horizontal-relative:text;mso-position-vertical:absolute;mso-position-vertical-relative:text;mso-height-percent:0;mso-height-relative:margin;v-text-anchor:middle" o:gfxdata="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" fillcolor="#5b9bd5 [3204]" strokecolor="#1f4d78 [1604]" strokeweight="1pt"/>
             </w:pict>
           </mc:Fallback>
         </mc:AlternateContent>
@@ -17035,7 +17149,7 @@
           </mc:Choice>
           <mc:Fallback>
             <w:pict>
-              <v:rect w14:anchorId="3D1F588F" id="Rectangle 177" o:spid="_x0000_s1026" style="position:absolute;margin-left:212.65pt;margin-top:7.05pt;width:71.05pt;height:71.05pt;rotation:45;z-index:251844608;visibility:visible;mso-wrap-style:square;mso-width-percent:0;mso-height-percent:0;mso-wrap-distance-left:9pt;mso-wrap-distance-top:0;mso-wrap-distance-right:9pt;mso-wrap-distance-bottom:0;mso-position-horizontal:absolute;mso-position-horizontal-relative:text;mso-position-vertical:absolute;mso-position-vertical-relative:text;mso-width-percent:0;mso-height-percent:0;mso-width-relative:margin;mso-height-relative:margin;v-text-anchor:middle" o:gfxdata="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" fillcolor="#5b9bd5 [3204]" strokecolor="#1f4d78 [1604]" strokeweight="1pt"/>
+              <v:rect w14:anchorId="7218E706" id="Rectangle 177" o:spid="_x0000_s1026" style="position:absolute;margin-left:212.65pt;margin-top:7.05pt;width:71.05pt;height:71.05pt;rotation:45;z-index:251844608;visibility:visible;mso-wrap-style:square;mso-width-percent:0;mso-height-percent:0;mso-wrap-distance-left:9pt;mso-wrap-distance-top:0;mso-wrap-distance-right:9pt;mso-wrap-distance-bottom:0;mso-position-horizontal:absolute;mso-position-horizontal-relative:text;mso-position-vertical:absolute;mso-position-vertical-relative:text;mso-width-percent:0;mso-height-percent:0;mso-width-relative:margin;mso-height-relative:margin;v-text-anchor:middle" o:gfxdata="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" fillcolor="#5b9bd5 [3204]" strokecolor="#1f4d78 [1604]" strokeweight="1pt"/>
             </w:pict>
           </mc:Fallback>
         </mc:AlternateContent>
@@ -17297,7 +17411,7 @@
           </mc:Choice>
           <mc:Fallback>
             <w:pict>
-              <v:shape w14:anchorId="416B810A" id="Straight Arrow Connector 178" o:spid="_x0000_s1026" type="#_x0000_t32" style="position:absolute;margin-left:297.25pt;margin-top:20.55pt;width:34.6pt;height:0;z-index:251846656;visibility:visible;mso-wrap-style:square;mso-wrap-distance-left:9pt;mso-wrap-distance-top:0;mso-wrap-distance-right:9pt;mso-wrap-distance-bottom:0;mso-position-horizontal:absolute;mso-position-horizontal-relative:text;mso-position-vertical:absolute;mso-position-vertical-relative:text" o:gfxdata="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" strokecolor="#5b9bd5 [3204]" strokeweight="1pt">
+              <v:shape w14:anchorId="379B6423" id="Straight Arrow Connector 178" o:spid="_x0000_s1026" type="#_x0000_t32" style="position:absolute;margin-left:297.25pt;margin-top:20.55pt;width:34.6pt;height:0;z-index:251846656;visibility:visible;mso-wrap-style:square;mso-wrap-distance-left:9pt;mso-wrap-distance-top:0;mso-wrap-distance-right:9pt;mso-wrap-distance-bottom:0;mso-position-horizontal:absolute;mso-position-horizontal-relative:text;mso-position-vertical:absolute;mso-position-vertical-relative:text" o:gfxdata="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" strokecolor="#5b9bd5 [3204]" strokeweight="1pt">
                 <v:stroke endarrow="block" joinstyle="miter"/>
               </v:shape>
             </w:pict>
@@ -17749,7 +17863,7 @@
           </mc:Choice>
           <mc:Fallback>
             <w:pict>
-              <v:shape w14:anchorId="479C6637" id="Straight Arrow Connector 183" o:spid="_x0000_s1026" type="#_x0000_t32" style="position:absolute;margin-left:201.65pt;margin-top:24.35pt;width:90.15pt;height:1.35pt;rotation:90;z-index:251856896;visibility:visible;mso-wrap-style:square;mso-width-percent:0;mso-height-percent:0;mso-wrap-distance-left:9pt;mso-wrap-distance-top:0;mso-wrap-distance-right:9pt;mso-wrap-distance-bottom:0;mso-position-horizontal:absolute;mso-position-horizontal-relative:text;mso-position-vertical:absolute;mso-position-vertical-relative:text;mso-width-percent:0;mso-height-percent:0;mso-width-relative:margin;mso-height-relative:margin" o:gfxdata="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" strokecolor="#5b9bd5 [3204]" strokeweight="1pt">
+              <v:shape w14:anchorId="0FB55288" id="Straight Arrow Connector 183" o:spid="_x0000_s1026" type="#_x0000_t32" style="position:absolute;margin-left:201.65pt;margin-top:24.35pt;width:90.15pt;height:1.35pt;rotation:90;z-index:251856896;visibility:visible;mso-wrap-style:square;mso-width-percent:0;mso-height-percent:0;mso-wrap-distance-left:9pt;mso-wrap-distance-top:0;mso-wrap-distance-right:9pt;mso-wrap-distance-bottom:0;mso-position-horizontal:absolute;mso-position-horizontal-relative:text;mso-position-vertical:absolute;mso-position-vertical-relative:text;mso-width-percent:0;mso-height-percent:0;mso-width-relative:margin;mso-height-relative:margin" o:gfxdata="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" strokecolor="#5b9bd5 [3204]" strokeweight="1pt">
                 <v:stroke endarrow="block" joinstyle="miter"/>
               </v:shape>
             </w:pict>
@@ -17827,7 +17941,7 @@
           </mc:Choice>
           <mc:Fallback>
             <w:pict>
-              <v:line w14:anchorId="622C0E0E" id="Straight Connector 195" o:spid="_x0000_s1026" style="position:absolute;flip:y;z-index:251875328;visibility:visible;mso-wrap-style:square;mso-width-percent:0;mso-height-percent:0;mso-wrap-distance-left:9pt;mso-wrap-distance-top:0;mso-wrap-distance-right:9pt;mso-wrap-distance-bottom:0;mso-position-horizontal:absolute;mso-position-horizontal-relative:text;mso-position-vertical:absolute;mso-position-vertical-relative:text;mso-width-percent:0;mso-height-percent:0;mso-width-relative:margin;mso-height-relative:margin" from="48.4pt,-1221.7pt" to="48.4pt,130.15pt" o:gfxdata="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" strokecolor="#5b9bd5 [3204]" strokeweight="1pt">
+              <v:line w14:anchorId="38469880" id="Straight Connector 195" o:spid="_x0000_s1026" style="position:absolute;flip:y;z-index:251875328;visibility:visible;mso-wrap-style:square;mso-width-percent:0;mso-height-percent:0;mso-wrap-distance-left:9pt;mso-wrap-distance-top:0;mso-wrap-distance-right:9pt;mso-wrap-distance-bottom:0;mso-position-horizontal:absolute;mso-position-horizontal-relative:text;mso-position-vertical:absolute;mso-position-vertical-relative:text;mso-width-percent:0;mso-height-percent:0;mso-width-relative:margin;mso-height-relative:margin" from="48.4pt,-1221.7pt" to="48.4pt,130.15pt" o:gfxdata="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" strokecolor="#5b9bd5 [3204]" strokeweight="1pt">
                 <v:stroke joinstyle="miter"/>
               </v:line>
             </w:pict>
@@ -18688,7 +18802,7 @@
           </mc:Choice>
           <mc:Fallback>
             <w:pict>
-              <v:rect w14:anchorId="2D2E9595" id="Rectangle 188" o:spid="_x0000_s1026" style="position:absolute;margin-left:330.9pt;margin-top:-46.05pt;width:153.75pt;height:87.5pt;z-index:251867136;visibility:visible;mso-wrap-style:square;mso-height-percent:0;mso-wrap-distance-left:9pt;mso-wrap-distance-top:0;mso-wrap-distance-right:9pt;mso-wrap-distance-bottom:0;mso-position-horizontal:absolute;mso-position-horizontal-relative:text;mso-position-vertical:absolute;mso-position-vertical-relative:text;mso-height-percent:0;mso-height-relative:margin;v-text-anchor:middle" o:gfxdata="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" fillcolor="#5b9bd5 [3204]" strokecolor="#1f4d78 [1604]" strokeweight="1pt"/>
+              <v:rect w14:anchorId="44926433" id="Rectangle 188" o:spid="_x0000_s1026" style="position:absolute;margin-left:330.9pt;margin-top:-46.05pt;width:153.75pt;height:87.5pt;z-index:251867136;visibility:visible;mso-wrap-style:square;mso-height-percent:0;mso-wrap-distance-left:9pt;mso-wrap-distance-top:0;mso-wrap-distance-right:9pt;mso-wrap-distance-bottom:0;mso-position-horizontal:absolute;mso-position-horizontal-relative:text;mso-position-vertical:absolute;mso-position-vertical-relative:text;mso-height-percent:0;mso-height-relative:margin;v-text-anchor:middle" o:gfxdata="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" fillcolor="#5b9bd5 [3204]" strokecolor="#1f4d78 [1604]" strokeweight="1pt"/>
             </w:pict>
           </mc:Fallback>
         </mc:AlternateContent>
@@ -18749,7 +18863,7 @@
           </mc:Choice>
           <mc:Fallback>
             <w:pict>
-              <v:shape w14:anchorId="374BAC00" id="Straight Arrow Connector 187" o:spid="_x0000_s1026" type="#_x0000_t32" style="position:absolute;margin-left:295.7pt;margin-top:-2.8pt;width:34.6pt;height:0;z-index:251865088;visibility:visible;mso-wrap-style:square;mso-wrap-distance-left:9pt;mso-wrap-distance-top:0;mso-wrap-distance-right:9pt;mso-wrap-distance-bottom:0;mso-position-horizontal:absolute;mso-position-horizontal-relative:text;mso-position-vertical:absolute;mso-position-vertical-relative:text" o:gfxdata="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" strokecolor="#5b9bd5 [3204]" strokeweight="1pt">
+              <v:shape w14:anchorId="143D1918" id="Straight Arrow Connector 187" o:spid="_x0000_s1026" type="#_x0000_t32" style="position:absolute;margin-left:295.7pt;margin-top:-2.8pt;width:34.6pt;height:0;z-index:251865088;visibility:visible;mso-wrap-style:square;mso-wrap-distance-left:9pt;mso-wrap-distance-top:0;mso-wrap-distance-right:9pt;mso-wrap-distance-bottom:0;mso-position-horizontal:absolute;mso-position-horizontal-relative:text;mso-position-vertical:absolute;mso-position-vertical-relative:text" o:gfxdata="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" strokecolor="#5b9bd5 [3204]" strokeweight="1pt">
                 <v:stroke endarrow="block" joinstyle="miter"/>
               </v:shape>
             </w:pict>
@@ -19019,7 +19133,7 @@
           </mc:Choice>
           <mc:Fallback>
             <w:pict>
-              <v:rect w14:anchorId="64296C26" id="Rectangle 184" o:spid="_x0000_s1026" style="position:absolute;margin-left:210.75pt;margin-top:-38.15pt;width:71.05pt;height:71.05pt;rotation:45;z-index:251858944;visibility:visible;mso-wrap-style:square;mso-width-percent:0;mso-height-percent:0;mso-wrap-distance-left:9pt;mso-wrap-distance-top:0;mso-wrap-distance-right:9pt;mso-wrap-distance-bottom:0;mso-position-horizontal:absolute;mso-position-horizontal-relative:text;mso-position-vertical:absolute;mso-position-vertical-relative:text;mso-width-percent:0;mso-height-percent:0;mso-width-relative:margin;mso-height-relative:margin;v-text-anchor:middle" o:gfxdata="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" fillcolor="#5b9bd5 [3204]" strokecolor="#1f4d78 [1604]" strokeweight="1pt"/>
+              <v:rect w14:anchorId="631C3474" id="Rectangle 184" o:spid="_x0000_s1026" style="position:absolute;margin-left:210.75pt;margin-top:-38.15pt;width:71.05pt;height:71.05pt;rotation:45;z-index:251858944;visibility:visible;mso-wrap-style:square;mso-width-percent:0;mso-height-percent:0;mso-wrap-distance-left:9pt;mso-wrap-distance-top:0;mso-wrap-distance-right:9pt;mso-wrap-distance-bottom:0;mso-position-horizontal:absolute;mso-position-horizontal-relative:text;mso-position-vertical:absolute;mso-position-vertical-relative:text;mso-width-percent:0;mso-height-percent:0;mso-width-relative:margin;mso-height-relative:margin;v-text-anchor:middle" o:gfxdata="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" fillcolor="#5b9bd5 [3204]" strokecolor="#1f4d78 [1604]" strokeweight="1pt"/>
             </w:pict>
           </mc:Fallback>
         </mc:AlternateContent>
@@ -19449,7 +19563,7 @@
           </mc:Choice>
           <mc:Fallback>
             <w:pict>
-              <v:shape w14:anchorId="0EB5BBDA" id="Straight Arrow Connector 191" o:spid="_x0000_s1026" type="#_x0000_t32" style="position:absolute;margin-left:229.45pt;margin-top:17.6pt;width:34.6pt;height:0;rotation:90;z-index:251873280;visibility:visible;mso-wrap-style:square;mso-wrap-distance-left:9pt;mso-wrap-distance-top:0;mso-wrap-distance-right:9pt;mso-wrap-distance-bottom:0;mso-position-horizontal:absolute;mso-position-horizontal-relative:text;mso-position-vertical:absolute;mso-position-vertical-relative:text" o:gfxdata="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" strokecolor="#5b9bd5 [3204]" strokeweight="1pt">
+              <v:shape w14:anchorId="3DF15C6A" id="Straight Arrow Connector 191" o:spid="_x0000_s1026" type="#_x0000_t32" style="position:absolute;margin-left:229.45pt;margin-top:17.6pt;width:34.6pt;height:0;rotation:90;z-index:251873280;visibility:visible;mso-wrap-style:square;mso-wrap-distance-left:9pt;mso-wrap-distance-top:0;mso-wrap-distance-right:9pt;mso-wrap-distance-bottom:0;mso-position-horizontal:absolute;mso-position-horizontal-relative:text;mso-position-vertical:absolute;mso-position-vertical-relative:text" o:gfxdata="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" strokecolor="#5b9bd5 [3204]" strokeweight="1pt">
                 <v:stroke endarrow="block" joinstyle="miter"/>
               </v:shape>
             </w:pict>
@@ -19733,7 +19847,7 @@
           </mc:Choice>
           <mc:Fallback>
             <w:pict>
-              <v:shape w14:anchorId="700A244B" id="Parallelogram 219" o:spid="_x0000_s1026" type="#_x0000_t7" style="position:absolute;margin-left:520.7pt;margin-top:12.6pt;width:71.05pt;height:53pt;z-index:251915264;visibility:visible;mso-wrap-style:square;mso-width-percent:0;mso-height-percent:0;mso-wrap-distance-left:9pt;mso-wrap-distance-top:0;mso-wrap-distance-right:9pt;mso-wrap-distance-bottom:0;mso-position-horizontal:absolute;mso-position-horizontal-relative:page;mso-position-vertical:absolute;mso-position-vertical-relative:text;mso-width-percent:0;mso-height-percent:0;mso-width-relative:margin;mso-height-relative:margin;v-text-anchor:middle" o:gfxdata="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" adj="4027" fillcolor="#5b9bd5 [3204]" strokecolor="#1f4d78 [1604]" strokeweight="1pt">
+              <v:shape w14:anchorId="5475B24E" id="Parallelogram 219" o:spid="_x0000_s1026" type="#_x0000_t7" style="position:absolute;margin-left:520.7pt;margin-top:12.6pt;width:71.05pt;height:53pt;z-index:251915264;visibility:visible;mso-wrap-style:square;mso-width-percent:0;mso-height-percent:0;mso-wrap-distance-left:9pt;mso-wrap-distance-top:0;mso-wrap-distance-right:9pt;mso-wrap-distance-bottom:0;mso-position-horizontal:absolute;mso-position-horizontal-relative:page;mso-position-vertical:absolute;mso-position-vertical-relative:text;mso-width-percent:0;mso-height-percent:0;mso-width-relative:margin;mso-height-relative:margin;v-text-anchor:middle" o:gfxdata="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" adj="4027" fillcolor="#5b9bd5 [3204]" strokecolor="#1f4d78 [1604]" strokeweight="1pt">
                 <w10:wrap anchorx="page"/>
               </v:shape>
             </w:pict>
@@ -20519,7 +20633,7 @@
           </mc:Choice>
           <mc:Fallback>
             <w:pict>
-              <v:rect w14:anchorId="4AEBE3F2" id="Rectangle 206" o:spid="_x0000_s1026" style="position:absolute;margin-left:345.75pt;margin-top:3.4pt;width:71.05pt;height:71.05pt;rotation:45;z-index:251896832;visibility:visible;mso-wrap-style:square;mso-width-percent:0;mso-height-percent:0;mso-wrap-distance-left:9pt;mso-wrap-distance-top:0;mso-wrap-distance-right:9pt;mso-wrap-distance-bottom:0;mso-position-horizontal:absolute;mso-position-horizontal-relative:text;mso-position-vertical:absolute;mso-position-vertical-relative:text;mso-width-percent:0;mso-height-percent:0;mso-width-relative:margin;mso-height-relative:margin;v-text-anchor:middle" o:gfxdata="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" fillcolor="#5b9bd5 [3204]" strokecolor="#1f4d78 [1604]" strokeweight="1pt"/>
+              <v:rect w14:anchorId="15F213F2" id="Rectangle 206" o:spid="_x0000_s1026" style="position:absolute;margin-left:345.75pt;margin-top:3.4pt;width:71.05pt;height:71.05pt;rotation:45;z-index:251896832;visibility:visible;mso-wrap-style:square;mso-width-percent:0;mso-height-percent:0;mso-wrap-distance-left:9pt;mso-wrap-distance-top:0;mso-wrap-distance-right:9pt;mso-wrap-distance-bottom:0;mso-position-horizontal:absolute;mso-position-horizontal-relative:text;mso-position-vertical:absolute;mso-position-vertical-relative:text;mso-width-percent:0;mso-height-percent:0;mso-width-relative:margin;mso-height-relative:margin;v-text-anchor:middle" o:gfxdata="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" fillcolor="#5b9bd5 [3204]" strokecolor="#1f4d78 [1604]" strokeweight="1pt"/>
             </w:pict>
           </mc:Fallback>
         </mc:AlternateContent>
@@ -20868,7 +20982,7 @@
           </mc:Choice>
           <mc:Fallback>
             <w:pict>
-              <v:rect w14:anchorId="4017028A" id="Rectangle 199" o:spid="_x0000_s1026" style="position:absolute;margin-left:210.6pt;margin-top:3.8pt;width:71.05pt;height:71.05pt;rotation:45;z-index:251882496;visibility:visible;mso-wrap-style:square;mso-width-percent:0;mso-height-percent:0;mso-wrap-distance-left:9pt;mso-wrap-distance-top:0;mso-wrap-distance-right:9pt;mso-wrap-distance-bottom:0;mso-position-horizontal:absolute;mso-position-horizontal-relative:text;mso-position-vertical:absolute;mso-position-vertical-relative:text;mso-width-percent:0;mso-height-percent:0;mso-width-relative:margin;mso-height-relative:margin;v-text-anchor:middle" o:gfxdata="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" fillcolor="#5b9bd5 [3204]" strokecolor="#1f4d78 [1604]" strokeweight="1pt"/>
+              <v:rect w14:anchorId="2BE7311A" id="Rectangle 199" o:spid="_x0000_s1026" style="position:absolute;margin-left:210.6pt;margin-top:3.8pt;width:71.05pt;height:71.05pt;rotation:45;z-index:251882496;visibility:visible;mso-wrap-style:square;mso-width-percent:0;mso-height-percent:0;mso-wrap-distance-left:9pt;mso-wrap-distance-top:0;mso-wrap-distance-right:9pt;mso-wrap-distance-bottom:0;mso-position-horizontal:absolute;mso-position-horizontal-relative:text;mso-position-vertical:absolute;mso-position-vertical-relative:text;mso-width-percent:0;mso-height-percent:0;mso-width-relative:margin;mso-height-relative:margin;v-text-anchor:middle" o:gfxdata="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" fillcolor="#5b9bd5 [3204]" strokecolor="#1f4d78 [1604]" strokeweight="1pt"/>
             </w:pict>
           </mc:Fallback>
         </mc:AlternateContent>
@@ -20937,7 +21051,7 @@
           </mc:Choice>
           <mc:Fallback>
             <w:pict>
-              <v:line w14:anchorId="67515828" id="Straight Connector 225" o:spid="_x0000_s1026" style="position:absolute;flip:y;z-index:251923456;visibility:visible;mso-wrap-style:square;mso-wrap-distance-left:9pt;mso-wrap-distance-top:0;mso-wrap-distance-right:9pt;mso-wrap-distance-bottom:0;mso-position-horizontal:absolute;mso-position-horizontal-relative:text;mso-position-vertical:absolute;mso-position-vertical-relative:text" from="48.35pt,16pt" to="48.35pt,136.4pt" o:gfxdata="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" strokecolor="#5b9bd5 [3204]" strokeweight="1pt">
+              <v:line w14:anchorId="3D1561C8" id="Straight Connector 225" o:spid="_x0000_s1026" style="position:absolute;flip:y;z-index:251923456;visibility:visible;mso-wrap-style:square;mso-wrap-distance-left:9pt;mso-wrap-distance-top:0;mso-wrap-distance-right:9pt;mso-wrap-distance-bottom:0;mso-position-horizontal:absolute;mso-position-horizontal-relative:text;mso-position-vertical:absolute;mso-position-vertical-relative:text" from="48.35pt,16pt" to="48.35pt,136.4pt" o:gfxdata="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" strokecolor="#5b9bd5 [3204]" strokeweight="1pt">
                 <v:stroke joinstyle="miter"/>
               </v:line>
             </w:pict>
@@ -21006,7 +21120,7 @@
           </mc:Choice>
           <mc:Fallback>
             <w:pict>
-              <v:shape w14:anchorId="40B9B8FC" id="Straight Arrow Connector 217" o:spid="_x0000_s1026" type="#_x0000_t32" style="position:absolute;margin-left:432.6pt;margin-top:15.95pt;width:19pt;height:0;flip:y;z-index:251911168;visibility:visible;mso-wrap-style:square;mso-width-percent:0;mso-height-percent:0;mso-wrap-distance-left:9pt;mso-wrap-distance-top:0;mso-wrap-distance-right:9pt;mso-wrap-distance-bottom:0;mso-position-horizontal:absolute;mso-position-horizontal-relative:text;mso-position-vertical:absolute;mso-position-vertical-relative:text;mso-width-percent:0;mso-height-percent:0;mso-width-relative:margin;mso-height-relative:margin" o:gfxdata="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" strokecolor="#5b9bd5 [3204]" strokeweight="1pt">
+              <v:shape w14:anchorId="6597D8E5" id="Straight Arrow Connector 217" o:spid="_x0000_s1026" type="#_x0000_t32" style="position:absolute;margin-left:432.6pt;margin-top:15.95pt;width:19pt;height:0;flip:y;z-index:251911168;visibility:visible;mso-wrap-style:square;mso-width-percent:0;mso-height-percent:0;mso-wrap-distance-left:9pt;mso-wrap-distance-top:0;mso-wrap-distance-right:9pt;mso-wrap-distance-bottom:0;mso-position-horizontal:absolute;mso-position-horizontal-relative:text;mso-position-vertical:absolute;mso-position-vertical-relative:text;mso-width-percent:0;mso-height-percent:0;mso-width-relative:margin;mso-height-relative:margin" o:gfxdata="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" strokecolor="#5b9bd5 [3204]" strokeweight="1pt">
                 <v:stroke endarrow="block" joinstyle="miter"/>
               </v:shape>
             </w:pict>
@@ -21070,7 +21184,7 @@
           </mc:Choice>
           <mc:Fallback>
             <w:pict>
-              <v:line w14:anchorId="47235612" id="Straight Connector 194" o:spid="_x0000_s1026" style="position:absolute;flip:x;z-index:251874304;visibility:visible;mso-wrap-style:square;mso-wrap-distance-left:9pt;mso-wrap-distance-top:0;mso-wrap-distance-right:9pt;mso-wrap-distance-bottom:0;mso-position-horizontal:absolute;mso-position-horizontal-relative:text;mso-position-vertical:absolute;mso-position-vertical-relative:text" from="48.6pt,17.65pt" to="197.8pt,17.65pt" o:gfxdata="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" strokecolor="#5b9bd5 [3204]" strokeweight="1pt">
+              <v:line w14:anchorId="68EDBFBD" id="Straight Connector 194" o:spid="_x0000_s1026" style="position:absolute;flip:x;z-index:251874304;visibility:visible;mso-wrap-style:square;mso-wrap-distance-left:9pt;mso-wrap-distance-top:0;mso-wrap-distance-right:9pt;mso-wrap-distance-bottom:0;mso-position-horizontal:absolute;mso-position-horizontal-relative:text;mso-position-vertical:absolute;mso-position-vertical-relative:text" from="48.6pt,17.65pt" to="197.8pt,17.65pt" o:gfxdata="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" strokecolor="#5b9bd5 [3204]" strokeweight="1pt">
                 <v:stroke joinstyle="miter"/>
               </v:line>
             </w:pict>
@@ -21327,7 +21441,7 @@
           </mc:Choice>
           <mc:Fallback>
             <w:pict>
-              <v:shape w14:anchorId="1EA14F27" id="Straight Arrow Connector 204" o:spid="_x0000_s1026" type="#_x0000_t32" style="position:absolute;margin-left:295.8pt;margin-top:16.6pt;width:34.6pt;height:0;z-index:251892736;visibility:visible;mso-wrap-style:square;mso-wrap-distance-left:9pt;mso-wrap-distance-top:0;mso-wrap-distance-right:9pt;mso-wrap-distance-bottom:0;mso-position-horizontal:absolute;mso-position-horizontal-relative:text;mso-position-vertical:absolute;mso-position-vertical-relative:text" o:gfxdata="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" strokecolor="#5b9bd5 [3204]" strokeweight="1pt">
+              <v:shape w14:anchorId="50EE4C18" id="Straight Arrow Connector 204" o:spid="_x0000_s1026" type="#_x0000_t32" style="position:absolute;margin-left:295.8pt;margin-top:16.6pt;width:34.6pt;height:0;z-index:251892736;visibility:visible;mso-wrap-style:square;mso-wrap-distance-left:9pt;mso-wrap-distance-top:0;mso-wrap-distance-right:9pt;mso-wrap-distance-bottom:0;mso-position-horizontal:absolute;mso-position-horizontal-relative:text;mso-position-vertical:absolute;mso-position-vertical-relative:text" o:gfxdata="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" strokecolor="#5b9bd5 [3204]" strokeweight="1pt">
                 <v:stroke endarrow="block" joinstyle="miter"/>
               </v:shape>
             </w:pict>
@@ -21605,7 +21719,7 @@
           </mc:Choice>
           <mc:Fallback>
             <w:pict>
-              <v:shape w14:anchorId="10485766" id="Straight Arrow Connector 208" o:spid="_x0000_s1026" type="#_x0000_t32" style="position:absolute;margin-left:364.8pt;margin-top:16.7pt;width:34.6pt;height:0;rotation:90;z-index:251900928;visibility:visible;mso-wrap-style:square;mso-wrap-distance-left:9pt;mso-wrap-distance-top:0;mso-wrap-distance-right:9pt;mso-wrap-distance-bottom:0;mso-position-horizontal:absolute;mso-position-horizontal-relative:text;mso-position-vertical:absolute;mso-position-vertical-relative:text" o:gfxdata="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" strokecolor="#5b9bd5 [3204]" strokeweight="1pt">
+              <v:shape w14:anchorId="7FED0322" id="Straight Arrow Connector 208" o:spid="_x0000_s1026" type="#_x0000_t32" style="position:absolute;margin-left:364.8pt;margin-top:16.7pt;width:34.6pt;height:0;rotation:90;z-index:251900928;visibility:visible;mso-wrap-style:square;mso-wrap-distance-left:9pt;mso-wrap-distance-top:0;mso-wrap-distance-right:9pt;mso-wrap-distance-bottom:0;mso-position-horizontal:absolute;mso-position-horizontal-relative:text;mso-position-vertical:absolute;mso-position-vertical-relative:text" o:gfxdata="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" strokecolor="#5b9bd5 [3204]" strokeweight="1pt">
                 <v:stroke endarrow="block" joinstyle="miter"/>
               </v:shape>
             </w:pict>
@@ -21682,7 +21796,7 @@
           </mc:Choice>
           <mc:Fallback>
             <w:pict>
-              <v:rect w14:anchorId="16EB9E8D" id="Rectangle 222" o:spid="_x0000_s1026" style="position:absolute;margin-left:318.5pt;margin-top:12.2pt;width:121.55pt;height:71.1pt;z-index:251919360;visibility:visible;mso-wrap-style:square;mso-wrap-distance-left:9pt;mso-wrap-distance-top:0;mso-wrap-distance-right:9pt;mso-wrap-distance-bottom:0;mso-position-horizontal:absolute;mso-position-horizontal-relative:text;mso-position-vertical:absolute;mso-position-vertical-relative:text;v-text-anchor:middle" o:gfxdata="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" fillcolor="#5b9bd5 [3204]" strokecolor="#1f4d78 [1604]" strokeweight="1pt"/>
+              <v:rect w14:anchorId="7538620A" id="Rectangle 222" o:spid="_x0000_s1026" style="position:absolute;margin-left:318.5pt;margin-top:12.2pt;width:121.55pt;height:71.1pt;z-index:251919360;visibility:visible;mso-wrap-style:square;mso-wrap-distance-left:9pt;mso-wrap-distance-top:0;mso-wrap-distance-right:9pt;mso-wrap-distance-bottom:0;mso-position-horizontal:absolute;mso-position-horizontal-relative:text;mso-position-vertical:absolute;mso-position-vertical-relative:text;v-text-anchor:middle" o:gfxdata="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" fillcolor="#5b9bd5 [3204]" strokecolor="#1f4d78 [1604]" strokeweight="1pt"/>
             </w:pict>
           </mc:Fallback>
         </mc:AlternateContent>
@@ -21952,7 +22066,7 @@
           </mc:Choice>
           <mc:Fallback>
             <w:pict>
-              <v:line w14:anchorId="4D72D196" id="Straight Connector 224" o:spid="_x0000_s1026" style="position:absolute;flip:x;z-index:251922432;visibility:visible;mso-wrap-style:square;mso-wrap-distance-left:9pt;mso-wrap-distance-top:0;mso-wrap-distance-right:9pt;mso-wrap-distance-bottom:0;mso-position-horizontal:absolute;mso-position-horizontal-relative:text;mso-position-vertical:absolute;mso-position-vertical-relative:text" from="48.4pt,1.45pt" to="317.95pt,1.45pt" o:gfxdata="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" strokecolor="#5b9bd5 [3204]" strokeweight="1pt">
+              <v:line w14:anchorId="6803665B" id="Straight Connector 224" o:spid="_x0000_s1026" style="position:absolute;flip:x;z-index:251922432;visibility:visible;mso-wrap-style:square;mso-wrap-distance-left:9pt;mso-wrap-distance-top:0;mso-wrap-distance-right:9pt;mso-wrap-distance-bottom:0;mso-position-horizontal:absolute;mso-position-horizontal-relative:text;mso-position-vertical:absolute;mso-position-vertical-relative:text" from="48.4pt,1.45pt" to="317.95pt,1.45pt" o:gfxdata="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" strokecolor="#5b9bd5 [3204]" strokeweight="1pt">
                 <v:stroke joinstyle="miter"/>
               </v:line>
             </w:pict>
